--- a/GIT.docx
+++ b/GIT.docx
@@ -846,6 +846,42 @@
     <w:p>
       <w:pPr>
         <w:rPr>
+          <w:u w:val="single"/>
+          <w:lang w:val="es-ES"/>
+        </w:rPr>
+      </w:pPr>
+      <w:r>
+        <w:rPr>
+          <w:lang w:val="es-ES"/>
+        </w:rPr>
+        <w:t xml:space="preserve">Por convención se nombra el nombre del repositorio como </w:t>
+      </w:r>
+      <w:proofErr w:type="spellStart"/>
+      <w:r>
+        <w:rPr>
+          <w:lang w:val="es-ES"/>
+        </w:rPr>
+        <w:t>origin</w:t>
+      </w:r>
+      <w:proofErr w:type="spellEnd"/>
+      <w:r>
+        <w:rPr>
+          <w:lang w:val="es-ES"/>
+        </w:rPr>
+        <w:t xml:space="preserve"> o en algunos casos </w:t>
+      </w:r>
+      <w:proofErr w:type="spellStart"/>
+      <w:r>
+        <w:rPr>
+          <w:lang w:val="es-ES"/>
+        </w:rPr>
+        <w:t>upstream</w:t>
+      </w:r>
+      <w:proofErr w:type="spellEnd"/>
+    </w:p>
+    <w:p>
+      <w:pPr>
+        <w:rPr>
           <w:lang w:val="es-ES"/>
         </w:rPr>
       </w:pPr>
@@ -970,8 +1006,214 @@
           <w:lang w:val="es-ES"/>
         </w:rPr>
       </w:pPr>
+      <w:proofErr w:type="spellStart"/>
+      <w:r>
+        <w:rPr>
+          <w:lang w:val="es-ES"/>
+        </w:rPr>
+        <w:lastRenderedPageBreak/>
+        <w:t>Git</w:t>
+      </w:r>
+      <w:proofErr w:type="spellEnd"/>
+      <w:r>
+        <w:rPr>
+          <w:lang w:val="es-ES"/>
+        </w:rPr>
+        <w:t xml:space="preserve"> </w:t>
+      </w:r>
+      <w:proofErr w:type="spellStart"/>
+      <w:r>
+        <w:rPr>
+          <w:lang w:val="es-ES"/>
+        </w:rPr>
+        <w:t>push</w:t>
+      </w:r>
+      <w:proofErr w:type="spellEnd"/>
+      <w:r>
+        <w:rPr>
+          <w:lang w:val="es-ES"/>
+        </w:rPr>
+        <w:t xml:space="preserve"> </w:t>
+      </w:r>
+      <w:proofErr w:type="spellStart"/>
+      <w:r>
+        <w:rPr>
+          <w:lang w:val="es-ES"/>
+        </w:rPr>
+        <w:t>origin</w:t>
+      </w:r>
+      <w:proofErr w:type="spellEnd"/>
+      <w:r>
+        <w:rPr>
+          <w:lang w:val="es-ES"/>
+        </w:rPr>
+        <w:t xml:space="preserve"> master (pasa los archivos al repositorio remoto del </w:t>
+      </w:r>
+      <w:proofErr w:type="spellStart"/>
+      <w:r>
+        <w:rPr>
+          <w:lang w:val="es-ES"/>
+        </w:rPr>
+        <w:t>github</w:t>
+      </w:r>
+      <w:proofErr w:type="spellEnd"/>
+      <w:r>
+        <w:rPr>
+          <w:lang w:val="es-ES"/>
+        </w:rPr>
+        <w:t>)</w:t>
+      </w:r>
+    </w:p>
+    <w:p>
+      <w:pPr>
+        <w:rPr>
+          <w:lang w:val="es-ES"/>
+        </w:rPr>
+      </w:pPr>
+      <w:proofErr w:type="spellStart"/>
+      <w:r>
+        <w:rPr>
+          <w:lang w:val="es-ES"/>
+        </w:rPr>
+        <w:t>Git</w:t>
+      </w:r>
+      <w:proofErr w:type="spellEnd"/>
+      <w:r>
+        <w:rPr>
+          <w:lang w:val="es-ES"/>
+        </w:rPr>
+        <w:t xml:space="preserve"> </w:t>
+      </w:r>
+      <w:proofErr w:type="spellStart"/>
+      <w:r>
+        <w:rPr>
+          <w:lang w:val="es-ES"/>
+        </w:rPr>
+        <w:t>pull</w:t>
+      </w:r>
+      <w:proofErr w:type="spellEnd"/>
+      <w:r>
+        <w:rPr>
+          <w:lang w:val="es-ES"/>
+        </w:rPr>
+        <w:t xml:space="preserve"> </w:t>
+      </w:r>
+      <w:proofErr w:type="spellStart"/>
+      <w:r>
+        <w:rPr>
+          <w:lang w:val="es-ES"/>
+        </w:rPr>
+        <w:t>origin</w:t>
+      </w:r>
+      <w:proofErr w:type="spellEnd"/>
+      <w:r>
+        <w:rPr>
+          <w:lang w:val="es-ES"/>
+        </w:rPr>
+        <w:t xml:space="preserve"> master (trae los archivos desde el </w:t>
+      </w:r>
+      <w:proofErr w:type="spellStart"/>
+      <w:r>
+        <w:rPr>
+          <w:lang w:val="es-ES"/>
+        </w:rPr>
+        <w:t>github</w:t>
+      </w:r>
+      <w:proofErr w:type="spellEnd"/>
+      <w:r>
+        <w:rPr>
+          <w:lang w:val="es-ES"/>
+        </w:rPr>
+        <w:t>)</w:t>
+      </w:r>
+    </w:p>
+    <w:p>
+      <w:pPr>
+        <w:rPr>
+          <w:lang w:val="es-ES"/>
+        </w:rPr>
+      </w:pPr>
+      <w:proofErr w:type="spellStart"/>
+      <w:r>
+        <w:rPr>
+          <w:lang w:val="es-ES"/>
+        </w:rPr>
+        <w:t>Git</w:t>
+      </w:r>
+      <w:proofErr w:type="spellEnd"/>
+      <w:r>
+        <w:rPr>
+          <w:lang w:val="es-ES"/>
+        </w:rPr>
+        <w:t xml:space="preserve"> </w:t>
+      </w:r>
+      <w:proofErr w:type="spellStart"/>
+      <w:r>
+        <w:rPr>
+          <w:lang w:val="es-ES"/>
+        </w:rPr>
+        <w:t>checkout</w:t>
+      </w:r>
+      <w:proofErr w:type="spellEnd"/>
+      <w:r>
+        <w:rPr>
+          <w:lang w:val="es-ES"/>
+        </w:rPr>
+        <w:t xml:space="preserve"> archivo (esta opción descarta los cambios realizados del </w:t>
+      </w:r>
+      <w:proofErr w:type="spellStart"/>
+      <w:r>
+        <w:rPr>
+          <w:lang w:val="es-ES"/>
+        </w:rPr>
+        <w:t>working</w:t>
+      </w:r>
+      <w:proofErr w:type="spellEnd"/>
+      <w:r>
+        <w:rPr>
+          <w:lang w:val="es-ES"/>
+        </w:rPr>
+        <w:t xml:space="preserve"> área)</w:t>
+      </w:r>
+    </w:p>
+    <w:p>
+      <w:pPr>
+        <w:rPr>
+          <w:u w:val="single"/>
+          <w:lang w:val="es-ES"/>
+        </w:rPr>
+      </w:pPr>
       <w:bookmarkStart w:id="0" w:name="_GoBack"/>
       <w:bookmarkEnd w:id="0"/>
+    </w:p>
+    <w:p>
+      <w:pPr>
+        <w:rPr>
+          <w:lang w:val="es-ES"/>
+        </w:rPr>
+      </w:pPr>
+    </w:p>
+    <w:p>
+      <w:pPr>
+        <w:rPr>
+          <w:u w:val="single"/>
+          <w:lang w:val="es-ES"/>
+        </w:rPr>
+      </w:pPr>
+    </w:p>
+    <w:p>
+      <w:pPr>
+        <w:rPr>
+          <w:lang w:val="es-ES"/>
+        </w:rPr>
+      </w:pPr>
+    </w:p>
+    <w:p>
+      <w:pPr>
+        <w:rPr>
+          <w:lang w:val="es-ES"/>
+        </w:rPr>
+      </w:pPr>
     </w:p>
     <w:p>
       <w:pPr>

--- a/GIT.docx
+++ b/GIT.docx
@@ -146,7 +146,7 @@
         </w:rPr>
         <w:t xml:space="preserve"> </w:t>
       </w:r>
-      <w:hyperlink r:id="rId4" w:history="1">
+      <w:hyperlink r:id="rId5" w:history="1">
         <w:r>
           <w:rPr>
             <w:rStyle w:val="Hipervnculo"/>
@@ -374,6 +374,12 @@
         <w:rPr>
           <w:lang w:val="es-ES"/>
         </w:rPr>
+        <w:t xml:space="preserve"> de la rama en la que este parado</w:t>
+      </w:r>
+      <w:r>
+        <w:rPr>
+          <w:lang w:val="es-ES"/>
+        </w:rPr>
         <w:t>)</w:t>
       </w:r>
     </w:p>
@@ -792,13 +798,7 @@
         <w:rPr>
           <w:lang w:val="es-ES"/>
         </w:rPr>
-        <w:t>remoto</w:t>
-      </w:r>
-      <w:r>
-        <w:rPr>
-          <w:lang w:val="es-ES"/>
-        </w:rPr>
-        <w:t>(</w:t>
+        <w:t>remoto(</w:t>
       </w:r>
       <w:proofErr w:type="gramEnd"/>
       <w:r>
@@ -941,7 +941,7 @@
         </w:rPr>
         <w:t xml:space="preserve"> </w:t>
       </w:r>
-      <w:hyperlink r:id="rId5" w:history="1">
+      <w:hyperlink r:id="rId6" w:history="1">
         <w:r>
           <w:rPr>
             <w:rStyle w:val="Hipervnculo"/>
@@ -1133,6 +1133,26 @@
           <w:lang w:val="es-ES"/>
         </w:rPr>
       </w:pPr>
+    </w:p>
+    <w:p>
+      <w:pPr>
+        <w:rPr>
+          <w:lang w:val="es-ES"/>
+        </w:rPr>
+      </w:pPr>
+      <w:r>
+        <w:rPr>
+          <w:lang w:val="es-ES"/>
+        </w:rPr>
+        <w:t>WORKING AREA COMO VOLVER ATRÁS CAMBIOS</w:t>
+      </w:r>
+    </w:p>
+    <w:p>
+      <w:pPr>
+        <w:rPr>
+          <w:lang w:val="es-ES"/>
+        </w:rPr>
+      </w:pPr>
       <w:proofErr w:type="spellStart"/>
       <w:r>
         <w:rPr>
@@ -1152,6 +1172,165 @@
         <w:rPr>
           <w:lang w:val="es-ES"/>
         </w:rPr>
+        <w:t>clean</w:t>
+      </w:r>
+      <w:proofErr w:type="spellEnd"/>
+      <w:r>
+        <w:rPr>
+          <w:lang w:val="es-ES"/>
+        </w:rPr>
+        <w:t xml:space="preserve"> –</w:t>
+      </w:r>
+      <w:proofErr w:type="gramStart"/>
+      <w:r>
+        <w:rPr>
+          <w:lang w:val="es-ES"/>
+        </w:rPr>
+        <w:t xml:space="preserve">f </w:t>
+      </w:r>
+      <w:r>
+        <w:rPr>
+          <w:lang w:val="es-ES"/>
+        </w:rPr>
+        <w:t xml:space="preserve"> *</w:t>
+      </w:r>
+      <w:proofErr w:type="gramEnd"/>
+      <w:r>
+        <w:rPr>
+          <w:lang w:val="es-ES"/>
+        </w:rPr>
+        <w:t xml:space="preserve">** OJO AL UTILIZARLO *** </w:t>
+      </w:r>
+      <w:r>
+        <w:rPr>
+          <w:lang w:val="es-ES"/>
+        </w:rPr>
+        <w:t xml:space="preserve">elimina los archivos del </w:t>
+      </w:r>
+      <w:proofErr w:type="spellStart"/>
+      <w:r>
+        <w:rPr>
+          <w:lang w:val="es-ES"/>
+        </w:rPr>
+        <w:t>working</w:t>
+      </w:r>
+      <w:proofErr w:type="spellEnd"/>
+      <w:r>
+        <w:rPr>
+          <w:lang w:val="es-ES"/>
+        </w:rPr>
+        <w:t xml:space="preserve"> </w:t>
+      </w:r>
+      <w:proofErr w:type="spellStart"/>
+      <w:r>
+        <w:rPr>
+          <w:lang w:val="es-ES"/>
+        </w:rPr>
+        <w:t>directory</w:t>
+      </w:r>
+      <w:proofErr w:type="spellEnd"/>
+      <w:r>
+        <w:rPr>
+          <w:lang w:val="es-ES"/>
+        </w:rPr>
+        <w:t xml:space="preserve"> SI SOLO SON NO TRACEABLES</w:t>
+      </w:r>
+    </w:p>
+    <w:p>
+      <w:pPr>
+        <w:rPr>
+          <w:lang w:val="es-ES"/>
+        </w:rPr>
+      </w:pPr>
+      <w:proofErr w:type="spellStart"/>
+      <w:r>
+        <w:rPr>
+          <w:lang w:val="es-ES"/>
+        </w:rPr>
+        <w:t>Git</w:t>
+      </w:r>
+      <w:proofErr w:type="spellEnd"/>
+      <w:r>
+        <w:rPr>
+          <w:lang w:val="es-ES"/>
+        </w:rPr>
+        <w:t xml:space="preserve"> </w:t>
+      </w:r>
+      <w:proofErr w:type="spellStart"/>
+      <w:r>
+        <w:rPr>
+          <w:lang w:val="es-ES"/>
+        </w:rPr>
+        <w:t>clean</w:t>
+      </w:r>
+      <w:proofErr w:type="spellEnd"/>
+      <w:r>
+        <w:rPr>
+          <w:lang w:val="es-ES"/>
+        </w:rPr>
+        <w:t xml:space="preserve"> –n *** NO BORRA *** SOLO me dice que </w:t>
+      </w:r>
+      <w:proofErr w:type="spellStart"/>
+      <w:r>
+        <w:rPr>
+          <w:lang w:val="es-ES"/>
+        </w:rPr>
+        <w:t>arhivos</w:t>
+      </w:r>
+      <w:proofErr w:type="spellEnd"/>
+      <w:r>
+        <w:rPr>
+          <w:lang w:val="es-ES"/>
+        </w:rPr>
+        <w:t xml:space="preserve"> están para eliminar</w:t>
+      </w:r>
+    </w:p>
+    <w:p>
+      <w:pPr>
+        <w:rPr>
+          <w:lang w:val="es-ES"/>
+        </w:rPr>
+      </w:pPr>
+      <w:r>
+        <w:rPr>
+          <w:lang w:val="es-ES"/>
+        </w:rPr>
+        <w:t xml:space="preserve">Para eliminar un archivo es </w:t>
+      </w:r>
+      <w:proofErr w:type="gramStart"/>
+      <w:r>
+        <w:rPr>
+          <w:lang w:val="es-ES"/>
+        </w:rPr>
+        <w:t>mejor :</w:t>
+      </w:r>
+      <w:proofErr w:type="gramEnd"/>
+    </w:p>
+    <w:p>
+      <w:pPr>
+        <w:rPr>
+          <w:lang w:val="es-ES"/>
+        </w:rPr>
+      </w:pPr>
+      <w:proofErr w:type="spellStart"/>
+      <w:r>
+        <w:rPr>
+          <w:lang w:val="es-ES"/>
+        </w:rPr>
+        <w:t>Git</w:t>
+      </w:r>
+      <w:proofErr w:type="spellEnd"/>
+      <w:r>
+        <w:rPr>
+          <w:lang w:val="es-ES"/>
+        </w:rPr>
+        <w:t xml:space="preserve"> </w:t>
+      </w:r>
+      <w:proofErr w:type="spellStart"/>
+      <w:r>
+        <w:rPr>
+          <w:lang w:val="es-ES"/>
+        </w:rPr>
         <w:t>checkout</w:t>
       </w:r>
       <w:proofErr w:type="spellEnd"/>
@@ -1173,18 +1352,2085 @@
         <w:rPr>
           <w:lang w:val="es-ES"/>
         </w:rPr>
-        <w:t xml:space="preserve"> área)</w:t>
-      </w:r>
+        <w:t xml:space="preserve"> área</w:t>
+      </w:r>
+      <w:r>
+        <w:rPr>
+          <w:lang w:val="es-ES"/>
+        </w:rPr>
+        <w:t xml:space="preserve"> y si no es </w:t>
+      </w:r>
+      <w:proofErr w:type="spellStart"/>
+      <w:r>
+        <w:rPr>
+          <w:lang w:val="es-ES"/>
+        </w:rPr>
+        <w:t>trackeable</w:t>
+      </w:r>
+      <w:proofErr w:type="spellEnd"/>
+      <w:r>
+        <w:rPr>
+          <w:lang w:val="es-ES"/>
+        </w:rPr>
+        <w:t xml:space="preserve"> lo elimina</w:t>
+      </w:r>
+      <w:r>
+        <w:rPr>
+          <w:lang w:val="es-ES"/>
+        </w:rPr>
+        <w:t>)</w:t>
+      </w:r>
+    </w:p>
+    <w:p>
+      <w:pPr>
+        <w:rPr>
+          <w:lang w:val="es-ES"/>
+        </w:rPr>
+      </w:pPr>
+      <w:r>
+        <w:rPr>
+          <w:lang w:val="es-ES"/>
+        </w:rPr>
+        <w:t>EN VISUAL STUDIO ES PRECIONANDO LA FECHA HACIA ATRAS</w:t>
+      </w:r>
+      <w:r>
+        <w:rPr>
+          <w:lang w:val="es-ES"/>
+        </w:rPr>
+        <w:t xml:space="preserve"> </w:t>
+      </w:r>
+    </w:p>
+    <w:p>
+      <w:pPr>
+        <w:rPr>
+          <w:lang w:val="es-ES"/>
+        </w:rPr>
+      </w:pPr>
+      <w:r>
+        <w:rPr>
+          <w:lang w:val="es-ES"/>
+        </w:rPr>
+        <w:t>SI ME EQUIVOQUE EN BORRAR UN COMMIT Y QUIERO QUE LOS CAMBIOS VUELVAN TODOS COLOCAR</w:t>
+      </w:r>
+    </w:p>
+    <w:p>
+      <w:pPr>
+        <w:rPr>
+          <w:lang w:val="es-ES"/>
+        </w:rPr>
+      </w:pPr>
+      <w:proofErr w:type="spellStart"/>
+      <w:r>
+        <w:rPr>
+          <w:lang w:val="es-ES"/>
+        </w:rPr>
+        <w:t>Git</w:t>
+      </w:r>
+      <w:proofErr w:type="spellEnd"/>
+      <w:r>
+        <w:rPr>
+          <w:lang w:val="es-ES"/>
+        </w:rPr>
+        <w:t xml:space="preserve"> </w:t>
+      </w:r>
+      <w:proofErr w:type="spellStart"/>
+      <w:r>
+        <w:rPr>
+          <w:lang w:val="es-ES"/>
+        </w:rPr>
+        <w:t>checkout</w:t>
+      </w:r>
+      <w:proofErr w:type="spellEnd"/>
+      <w:r>
+        <w:rPr>
+          <w:lang w:val="es-ES"/>
+        </w:rPr>
+        <w:t xml:space="preserve"> master (De la rama en donde hice los </w:t>
+      </w:r>
+      <w:proofErr w:type="spellStart"/>
+      <w:r>
+        <w:rPr>
+          <w:lang w:val="es-ES"/>
+        </w:rPr>
+        <w:t>commit</w:t>
+      </w:r>
+      <w:proofErr w:type="spellEnd"/>
+      <w:r>
+        <w:rPr>
+          <w:lang w:val="es-ES"/>
+        </w:rPr>
+        <w:t>)</w:t>
+      </w:r>
+    </w:p>
+    <w:p>
+      <w:pPr>
+        <w:rPr>
+          <w:lang w:val="es-ES"/>
+        </w:rPr>
+      </w:pPr>
+      <w:r>
+        <w:rPr>
+          <w:lang w:val="es-ES"/>
+        </w:rPr>
+        <w:t>Para moverme entre ramas colocar</w:t>
+      </w:r>
+    </w:p>
+    <w:p>
+      <w:pPr>
+        <w:rPr>
+          <w:lang w:val="es-ES"/>
+        </w:rPr>
+      </w:pPr>
+      <w:proofErr w:type="spellStart"/>
+      <w:r>
+        <w:rPr>
+          <w:lang w:val="es-ES"/>
+        </w:rPr>
+        <w:t>Git</w:t>
+      </w:r>
+      <w:proofErr w:type="spellEnd"/>
+      <w:r>
+        <w:rPr>
+          <w:lang w:val="es-ES"/>
+        </w:rPr>
+        <w:t xml:space="preserve"> </w:t>
+      </w:r>
+      <w:proofErr w:type="spellStart"/>
+      <w:r>
+        <w:rPr>
+          <w:lang w:val="es-ES"/>
+        </w:rPr>
+        <w:t>checkout</w:t>
+      </w:r>
+      <w:proofErr w:type="spellEnd"/>
+      <w:r>
+        <w:rPr>
+          <w:lang w:val="es-ES"/>
+        </w:rPr>
+        <w:t xml:space="preserve"> –b rama_nueva2</w:t>
+      </w:r>
+    </w:p>
+    <w:p>
+      <w:pPr>
+        <w:rPr>
+          <w:lang w:val="es-ES"/>
+        </w:rPr>
+      </w:pPr>
+      <w:proofErr w:type="spellStart"/>
+      <w:r>
+        <w:rPr>
+          <w:lang w:val="es-ES"/>
+        </w:rPr>
+        <w:t>Git</w:t>
+      </w:r>
+      <w:proofErr w:type="spellEnd"/>
+      <w:r>
+        <w:rPr>
+          <w:lang w:val="es-ES"/>
+        </w:rPr>
+        <w:t xml:space="preserve"> </w:t>
+      </w:r>
+      <w:proofErr w:type="spellStart"/>
+      <w:r>
+        <w:rPr>
+          <w:lang w:val="es-ES"/>
+        </w:rPr>
+        <w:t>merge</w:t>
+      </w:r>
+      <w:proofErr w:type="spellEnd"/>
+      <w:r>
+        <w:rPr>
+          <w:lang w:val="es-ES"/>
+        </w:rPr>
+        <w:t xml:space="preserve"> mezcla la información de las ramas</w:t>
+      </w:r>
+    </w:p>
+    <w:p>
+      <w:pPr>
+        <w:rPr>
+          <w:lang w:val="es-ES"/>
+        </w:rPr>
+      </w:pPr>
+      <w:r>
+        <w:rPr>
+          <w:lang w:val="es-ES"/>
+        </w:rPr>
+        <w:t>Ej.</w:t>
+      </w:r>
+    </w:p>
+    <w:p>
+      <w:pPr>
+        <w:rPr>
+          <w:lang w:val="es-ES"/>
+        </w:rPr>
+      </w:pPr>
+      <w:proofErr w:type="spellStart"/>
+      <w:r>
+        <w:rPr>
+          <w:lang w:val="es-ES"/>
+        </w:rPr>
+        <w:t>Git</w:t>
+      </w:r>
+      <w:proofErr w:type="spellEnd"/>
+      <w:r>
+        <w:rPr>
+          <w:lang w:val="es-ES"/>
+        </w:rPr>
+        <w:t xml:space="preserve"> </w:t>
+      </w:r>
+      <w:proofErr w:type="spellStart"/>
+      <w:r>
+        <w:rPr>
+          <w:lang w:val="es-ES"/>
+        </w:rPr>
+        <w:t>checkout</w:t>
+      </w:r>
+      <w:proofErr w:type="spellEnd"/>
+      <w:r>
+        <w:rPr>
+          <w:lang w:val="es-ES"/>
+        </w:rPr>
+        <w:t xml:space="preserve"> –b </w:t>
+      </w:r>
+      <w:proofErr w:type="spellStart"/>
+      <w:r>
+        <w:rPr>
+          <w:lang w:val="es-ES"/>
+        </w:rPr>
+        <w:t>rama_nueva</w:t>
+      </w:r>
+      <w:proofErr w:type="spellEnd"/>
+    </w:p>
+    <w:p>
+      <w:pPr>
+        <w:rPr>
+          <w:lang w:val="es-ES"/>
+        </w:rPr>
+      </w:pPr>
+      <w:r>
+        <w:rPr>
+          <w:lang w:val="es-ES"/>
+        </w:rPr>
+        <w:t>Si hago cambios en la rama nueva de un determinado archivo y lo quiero agregar a la rama master o principal</w:t>
+      </w:r>
+    </w:p>
+    <w:p>
+      <w:pPr>
+        <w:rPr>
+          <w:lang w:val="es-ES"/>
+        </w:rPr>
+      </w:pPr>
+      <w:r>
+        <w:rPr>
+          <w:lang w:val="es-ES"/>
+        </w:rPr>
+        <w:t>Debo ir al a la rama master y luego</w:t>
+      </w:r>
+    </w:p>
+    <w:p>
+      <w:pPr>
+        <w:rPr>
+          <w:lang w:val="es-ES"/>
+        </w:rPr>
+      </w:pPr>
+      <w:proofErr w:type="spellStart"/>
+      <w:r>
+        <w:rPr>
+          <w:lang w:val="es-ES"/>
+        </w:rPr>
+        <w:t>Git</w:t>
+      </w:r>
+      <w:proofErr w:type="spellEnd"/>
+      <w:r>
+        <w:rPr>
+          <w:lang w:val="es-ES"/>
+        </w:rPr>
+        <w:t xml:space="preserve"> </w:t>
+      </w:r>
+      <w:proofErr w:type="spellStart"/>
+      <w:r>
+        <w:rPr>
+          <w:lang w:val="es-ES"/>
+        </w:rPr>
+        <w:t>merge</w:t>
+      </w:r>
+      <w:proofErr w:type="spellEnd"/>
+      <w:r>
+        <w:rPr>
+          <w:lang w:val="es-ES"/>
+        </w:rPr>
+        <w:t xml:space="preserve"> </w:t>
+      </w:r>
+      <w:proofErr w:type="spellStart"/>
+      <w:r>
+        <w:rPr>
+          <w:lang w:val="es-ES"/>
+        </w:rPr>
+        <w:t>rama_nueva</w:t>
+      </w:r>
+      <w:proofErr w:type="spellEnd"/>
     </w:p>
     <w:p>
       <w:pPr>
         <w:rPr>
           <w:u w:val="single"/>
+          <w:lang w:val="es-ES"/>
+        </w:rPr>
+      </w:pPr>
+    </w:p>
+    <w:p>
+      <w:pPr>
+        <w:rPr>
+          <w:lang w:val="es-ES"/>
+        </w:rPr>
+      </w:pPr>
+      <w:r>
+        <w:rPr>
+          <w:lang w:val="es-ES"/>
+        </w:rPr>
+        <w:t xml:space="preserve">STAGING AREA COMO VOLVER CAMBIOS </w:t>
+      </w:r>
+      <w:r>
+        <w:rPr>
+          <w:lang w:val="es-ES"/>
+        </w:rPr>
+        <w:t xml:space="preserve">ATRÁS </w:t>
+      </w:r>
+      <w:proofErr w:type="gramStart"/>
+      <w:r>
+        <w:rPr>
+          <w:lang w:val="es-ES"/>
+        </w:rPr>
+        <w:t>( PASA</w:t>
+      </w:r>
+      <w:proofErr w:type="gramEnd"/>
+      <w:r>
+        <w:rPr>
+          <w:lang w:val="es-ES"/>
+        </w:rPr>
+        <w:t xml:space="preserve"> DE STAGE A WORK)</w:t>
+      </w:r>
+    </w:p>
+    <w:p>
+      <w:pPr>
+        <w:rPr>
+          <w:lang w:val="es-ES"/>
+        </w:rPr>
+      </w:pPr>
+      <w:proofErr w:type="spellStart"/>
+      <w:r>
+        <w:rPr>
+          <w:lang w:val="es-ES"/>
+        </w:rPr>
+        <w:t>Git</w:t>
+      </w:r>
+      <w:proofErr w:type="spellEnd"/>
+      <w:r>
+        <w:rPr>
+          <w:lang w:val="es-ES"/>
+        </w:rPr>
+        <w:t xml:space="preserve"> </w:t>
+      </w:r>
+      <w:proofErr w:type="spellStart"/>
+      <w:r>
+        <w:rPr>
+          <w:lang w:val="es-ES"/>
+        </w:rPr>
+        <w:t>reset</w:t>
+      </w:r>
+      <w:proofErr w:type="spellEnd"/>
+      <w:r>
+        <w:rPr>
+          <w:lang w:val="es-ES"/>
+        </w:rPr>
+        <w:t xml:space="preserve"> HEAD </w:t>
+      </w:r>
+      <w:proofErr w:type="spellStart"/>
+      <w:r>
+        <w:rPr>
+          <w:lang w:val="es-ES"/>
+        </w:rPr>
+        <w:t>nombeArchivo</w:t>
+      </w:r>
+      <w:proofErr w:type="spellEnd"/>
+      <w:r>
+        <w:rPr>
+          <w:lang w:val="es-ES"/>
+        </w:rPr>
+        <w:t xml:space="preserve"> o en VISUAL STUDIO con el signo meno</w:t>
+      </w:r>
+    </w:p>
+    <w:p>
+      <w:pPr>
+        <w:rPr>
+          <w:lang w:val="es-ES"/>
+        </w:rPr>
+      </w:pPr>
+    </w:p>
+    <w:p>
+      <w:pPr>
+        <w:rPr>
+          <w:lang w:val="es-ES"/>
+        </w:rPr>
+      </w:pPr>
+      <w:r>
+        <w:rPr>
+          <w:lang w:val="es-ES"/>
+        </w:rPr>
+        <w:t>COMMIT AREA O LOCAL REPOSITORY COMO VOLVER A STAGE</w:t>
+      </w:r>
+    </w:p>
+    <w:p>
+      <w:pPr>
+        <w:rPr>
+          <w:lang w:val="es-ES"/>
+        </w:rPr>
+      </w:pPr>
+      <w:r>
+        <w:rPr>
+          <w:lang w:val="es-ES"/>
+        </w:rPr>
+        <w:t>(NO HAY OPCION DESDE VISUAL STUDIO)</w:t>
+      </w:r>
+    </w:p>
+    <w:p>
+      <w:pPr>
+        <w:rPr>
+          <w:lang w:val="es-ES"/>
+        </w:rPr>
+      </w:pPr>
+      <w:r>
+        <w:rPr>
+          <w:lang w:val="es-ES"/>
+        </w:rPr>
+        <w:t xml:space="preserve">Vuelve atrás un </w:t>
+      </w:r>
+      <w:proofErr w:type="spellStart"/>
+      <w:r>
+        <w:rPr>
+          <w:lang w:val="es-ES"/>
+        </w:rPr>
+        <w:t>commit</w:t>
+      </w:r>
+      <w:proofErr w:type="spellEnd"/>
+      <w:r>
+        <w:rPr>
+          <w:lang w:val="es-ES"/>
+        </w:rPr>
+        <w:t xml:space="preserve"> </w:t>
+      </w:r>
+      <w:proofErr w:type="spellStart"/>
+      <w:r>
+        <w:rPr>
+          <w:lang w:val="es-ES"/>
+        </w:rPr>
+        <w:t>especifico</w:t>
+      </w:r>
+      <w:proofErr w:type="spellEnd"/>
+      <w:r>
+        <w:rPr>
+          <w:lang w:val="es-ES"/>
+        </w:rPr>
+        <w:t xml:space="preserve"> para ello debo pasar el hash </w:t>
+      </w:r>
+      <w:proofErr w:type="spellStart"/>
+      <w:r>
+        <w:rPr>
+          <w:lang w:val="es-ES"/>
+        </w:rPr>
+        <w:t>code</w:t>
+      </w:r>
+      <w:proofErr w:type="spellEnd"/>
+    </w:p>
+    <w:p>
+      <w:pPr>
+        <w:rPr>
+          <w:lang w:val="es-ES"/>
+        </w:rPr>
+      </w:pPr>
+      <w:proofErr w:type="spellStart"/>
+      <w:r>
+        <w:rPr>
+          <w:lang w:val="es-ES"/>
+        </w:rPr>
+        <w:t>Git</w:t>
+      </w:r>
+      <w:proofErr w:type="spellEnd"/>
+      <w:r>
+        <w:rPr>
+          <w:lang w:val="es-ES"/>
+        </w:rPr>
+        <w:t xml:space="preserve"> </w:t>
+      </w:r>
+      <w:proofErr w:type="spellStart"/>
+      <w:r>
+        <w:rPr>
+          <w:lang w:val="es-ES"/>
+        </w:rPr>
+        <w:t>revert</w:t>
+      </w:r>
+      <w:proofErr w:type="spellEnd"/>
+      <w:r>
+        <w:rPr>
+          <w:lang w:val="es-ES"/>
+        </w:rPr>
+        <w:t xml:space="preserve"> HASHCODE</w:t>
+      </w:r>
+    </w:p>
+    <w:p>
+      <w:pPr>
+        <w:rPr>
+          <w:lang w:val="es-ES"/>
+        </w:rPr>
+      </w:pPr>
+      <w:proofErr w:type="spellStart"/>
+      <w:r>
+        <w:rPr>
+          <w:lang w:val="es-ES"/>
+        </w:rPr>
+        <w:lastRenderedPageBreak/>
+        <w:t>Git</w:t>
+      </w:r>
+      <w:proofErr w:type="spellEnd"/>
+      <w:r>
+        <w:rPr>
+          <w:lang w:val="es-ES"/>
+        </w:rPr>
+        <w:t xml:space="preserve"> mv </w:t>
+      </w:r>
+      <w:proofErr w:type="spellStart"/>
+      <w:r>
+        <w:rPr>
+          <w:lang w:val="es-ES"/>
+        </w:rPr>
+        <w:t>archivo_viejo</w:t>
+      </w:r>
+      <w:proofErr w:type="spellEnd"/>
+      <w:r>
+        <w:rPr>
+          <w:lang w:val="es-ES"/>
+        </w:rPr>
+        <w:t xml:space="preserve"> a </w:t>
+      </w:r>
+      <w:proofErr w:type="spellStart"/>
+      <w:r>
+        <w:rPr>
+          <w:lang w:val="es-ES"/>
+        </w:rPr>
+        <w:t>archivo_nuevo</w:t>
+      </w:r>
+      <w:proofErr w:type="spellEnd"/>
+      <w:r>
+        <w:rPr>
+          <w:lang w:val="es-ES"/>
+        </w:rPr>
+        <w:t xml:space="preserve"> es para </w:t>
+      </w:r>
+      <w:proofErr w:type="spellStart"/>
+      <w:r>
+        <w:rPr>
+          <w:lang w:val="es-ES"/>
+        </w:rPr>
+        <w:t>renombar</w:t>
+      </w:r>
+      <w:proofErr w:type="spellEnd"/>
+      <w:r>
+        <w:rPr>
+          <w:lang w:val="es-ES"/>
+        </w:rPr>
+        <w:t xml:space="preserve"> archivos (este es un atajo por si en visual </w:t>
+      </w:r>
+      <w:proofErr w:type="spellStart"/>
+      <w:r>
+        <w:rPr>
+          <w:lang w:val="es-ES"/>
+        </w:rPr>
+        <w:t>studio</w:t>
+      </w:r>
+      <w:proofErr w:type="spellEnd"/>
+      <w:r>
+        <w:rPr>
+          <w:lang w:val="es-ES"/>
+        </w:rPr>
+        <w:t xml:space="preserve"> renombre el archivo después debo realizar el </w:t>
+      </w:r>
+      <w:proofErr w:type="spellStart"/>
+      <w:r>
+        <w:rPr>
+          <w:lang w:val="es-ES"/>
+        </w:rPr>
+        <w:t>add</w:t>
+      </w:r>
+      <w:proofErr w:type="spellEnd"/>
+      <w:r>
+        <w:rPr>
+          <w:lang w:val="es-ES"/>
+        </w:rPr>
+        <w:t xml:space="preserve"> y el </w:t>
+      </w:r>
+      <w:proofErr w:type="spellStart"/>
+      <w:r>
+        <w:rPr>
+          <w:lang w:val="es-ES"/>
+        </w:rPr>
+        <w:t>commit</w:t>
+      </w:r>
+      <w:proofErr w:type="spellEnd"/>
+      <w:r>
+        <w:rPr>
+          <w:lang w:val="es-ES"/>
+        </w:rPr>
+        <w:t xml:space="preserve"> para que to</w:t>
+      </w:r>
+      <w:r>
+        <w:rPr>
+          <w:lang w:val="es-ES"/>
+        </w:rPr>
+        <w:t xml:space="preserve">me los cambios) el cambio lo deja en </w:t>
+      </w:r>
+      <w:proofErr w:type="gramStart"/>
+      <w:r>
+        <w:rPr>
+          <w:lang w:val="es-ES"/>
+        </w:rPr>
+        <w:t xml:space="preserve">el  </w:t>
+      </w:r>
+      <w:proofErr w:type="spellStart"/>
+      <w:r>
+        <w:rPr>
+          <w:lang w:val="es-ES"/>
+        </w:rPr>
+        <w:t>staging</w:t>
+      </w:r>
+      <w:proofErr w:type="spellEnd"/>
+      <w:proofErr w:type="gramEnd"/>
+      <w:r>
+        <w:rPr>
+          <w:lang w:val="es-ES"/>
+        </w:rPr>
+        <w:t xml:space="preserve"> </w:t>
+      </w:r>
+      <w:proofErr w:type="spellStart"/>
+      <w:r>
+        <w:rPr>
+          <w:lang w:val="es-ES"/>
+        </w:rPr>
+        <w:t>area</w:t>
+      </w:r>
+      <w:proofErr w:type="spellEnd"/>
+      <w:r>
+        <w:rPr>
+          <w:lang w:val="es-ES"/>
+        </w:rPr>
+        <w:t xml:space="preserve"> y luego hace falta el </w:t>
+      </w:r>
+      <w:proofErr w:type="spellStart"/>
+      <w:r>
+        <w:rPr>
+          <w:lang w:val="es-ES"/>
+        </w:rPr>
+        <w:t>commit</w:t>
+      </w:r>
+      <w:proofErr w:type="spellEnd"/>
+      <w:r>
+        <w:rPr>
+          <w:lang w:val="es-ES"/>
+        </w:rPr>
+        <w:t xml:space="preserve"> como siempre.</w:t>
+      </w:r>
+    </w:p>
+    <w:p>
+      <w:pPr>
+        <w:rPr>
+          <w:lang w:val="es-ES"/>
+        </w:rPr>
+      </w:pPr>
+      <w:proofErr w:type="spellStart"/>
+      <w:r>
+        <w:rPr>
+          <w:lang w:val="es-ES"/>
+        </w:rPr>
+        <w:t>Git</w:t>
+      </w:r>
+      <w:proofErr w:type="spellEnd"/>
+      <w:r>
+        <w:rPr>
+          <w:lang w:val="es-ES"/>
+        </w:rPr>
+        <w:t xml:space="preserve"> </w:t>
+      </w:r>
+      <w:proofErr w:type="spellStart"/>
+      <w:r>
+        <w:rPr>
+          <w:lang w:val="es-ES"/>
+        </w:rPr>
+        <w:t>branch</w:t>
+      </w:r>
+      <w:proofErr w:type="spellEnd"/>
+      <w:r>
+        <w:rPr>
+          <w:lang w:val="es-ES"/>
+        </w:rPr>
+        <w:t xml:space="preserve"> me dice en que rama estoy master seria producción puede llamarse producción o el nombre que quiera.</w:t>
+      </w:r>
+    </w:p>
+    <w:p>
+      <w:pPr>
+        <w:rPr>
+          <w:lang w:val="es-ES"/>
+        </w:rPr>
+      </w:pPr>
+      <w:r>
+        <w:rPr>
+          <w:lang w:val="es-ES"/>
+        </w:rPr>
+        <w:t>Se puede crear ramas</w:t>
+      </w:r>
+    </w:p>
+    <w:p>
+      <w:pPr>
+        <w:rPr>
+          <w:lang w:val="es-ES"/>
+        </w:rPr>
+      </w:pPr>
+      <w:proofErr w:type="spellStart"/>
+      <w:r>
+        <w:rPr>
+          <w:lang w:val="es-ES"/>
+        </w:rPr>
+        <w:t>Git</w:t>
+      </w:r>
+      <w:proofErr w:type="spellEnd"/>
+      <w:r>
+        <w:rPr>
+          <w:lang w:val="es-ES"/>
+        </w:rPr>
+        <w:t xml:space="preserve"> </w:t>
+      </w:r>
+      <w:proofErr w:type="spellStart"/>
+      <w:r>
+        <w:rPr>
+          <w:lang w:val="es-ES"/>
+        </w:rPr>
+        <w:t>branch</w:t>
+      </w:r>
+      <w:proofErr w:type="spellEnd"/>
+      <w:r>
+        <w:rPr>
+          <w:lang w:val="es-ES"/>
+        </w:rPr>
+        <w:t xml:space="preserve"> </w:t>
+      </w:r>
+      <w:proofErr w:type="spellStart"/>
+      <w:r>
+        <w:rPr>
+          <w:lang w:val="es-ES"/>
+        </w:rPr>
+        <w:t>nombre_de_la_rama</w:t>
+      </w:r>
+      <w:proofErr w:type="spellEnd"/>
+    </w:p>
+    <w:p>
+      <w:pPr>
+        <w:rPr>
+          <w:lang w:val="es-ES"/>
+        </w:rPr>
+      </w:pPr>
+      <w:proofErr w:type="spellStart"/>
+      <w:proofErr w:type="gramStart"/>
+      <w:r>
+        <w:rPr>
+          <w:lang w:val="es-ES"/>
+        </w:rPr>
+        <w:t>Ej</w:t>
+      </w:r>
+      <w:proofErr w:type="spellEnd"/>
+      <w:r>
+        <w:rPr>
+          <w:lang w:val="es-ES"/>
+        </w:rPr>
+        <w:t xml:space="preserve"> .</w:t>
+      </w:r>
+      <w:proofErr w:type="gramEnd"/>
+    </w:p>
+    <w:p>
+      <w:pPr>
+        <w:pStyle w:val="Prrafodelista"/>
+        <w:ind w:left="1080"/>
+        <w:rPr>
+          <w:lang w:val="es-ES"/>
+        </w:rPr>
+      </w:pPr>
+      <w:r>
+        <w:rPr>
+          <w:lang w:val="es-ES"/>
+        </w:rPr>
+        <w:t>*Master (el asterisco me dice en que rama estoy de momento)</w:t>
+      </w:r>
+    </w:p>
+    <w:p>
+      <w:pPr>
+        <w:rPr>
+          <w:lang w:val="es-ES"/>
+        </w:rPr>
+      </w:pPr>
+      <w:proofErr w:type="spellStart"/>
+      <w:r>
+        <w:rPr>
+          <w:lang w:val="es-ES"/>
+        </w:rPr>
+        <w:t>Git</w:t>
+      </w:r>
+      <w:proofErr w:type="spellEnd"/>
+      <w:r>
+        <w:rPr>
+          <w:lang w:val="es-ES"/>
+        </w:rPr>
+        <w:t xml:space="preserve"> </w:t>
+      </w:r>
+      <w:proofErr w:type="spellStart"/>
+      <w:r>
+        <w:rPr>
+          <w:lang w:val="es-ES"/>
+        </w:rPr>
+        <w:t>branch</w:t>
+      </w:r>
+      <w:proofErr w:type="spellEnd"/>
+      <w:r>
+        <w:rPr>
+          <w:lang w:val="es-ES"/>
+        </w:rPr>
+        <w:t xml:space="preserve"> –d </w:t>
+      </w:r>
+      <w:proofErr w:type="spellStart"/>
+      <w:r>
+        <w:rPr>
+          <w:lang w:val="es-ES"/>
+        </w:rPr>
+        <w:t>nombre_de_la_rama</w:t>
+      </w:r>
+      <w:proofErr w:type="spellEnd"/>
+      <w:r>
+        <w:rPr>
+          <w:lang w:val="es-ES"/>
+        </w:rPr>
+        <w:t xml:space="preserve"> (Elimina una rama)</w:t>
+      </w:r>
+    </w:p>
+    <w:p>
+      <w:pPr>
+        <w:rPr>
+          <w:lang w:val="es-ES"/>
+        </w:rPr>
+      </w:pPr>
+      <w:proofErr w:type="spellStart"/>
+      <w:r>
+        <w:rPr>
+          <w:lang w:val="es-ES"/>
+        </w:rPr>
+        <w:t>Git</w:t>
+      </w:r>
+      <w:proofErr w:type="spellEnd"/>
+      <w:r>
+        <w:rPr>
+          <w:lang w:val="es-ES"/>
+        </w:rPr>
+        <w:t xml:space="preserve"> </w:t>
+      </w:r>
+      <w:proofErr w:type="spellStart"/>
+      <w:r>
+        <w:rPr>
+          <w:lang w:val="es-ES"/>
+        </w:rPr>
+        <w:t>branch</w:t>
+      </w:r>
+      <w:proofErr w:type="spellEnd"/>
+      <w:r>
+        <w:rPr>
+          <w:lang w:val="es-ES"/>
+        </w:rPr>
+        <w:t xml:space="preserve"> –m </w:t>
+      </w:r>
+      <w:proofErr w:type="spellStart"/>
+      <w:r>
+        <w:rPr>
+          <w:lang w:val="es-ES"/>
+        </w:rPr>
+        <w:t>nombre_viejo</w:t>
+      </w:r>
+      <w:proofErr w:type="spellEnd"/>
+      <w:r>
+        <w:rPr>
+          <w:lang w:val="es-ES"/>
+        </w:rPr>
+        <w:t xml:space="preserve"> </w:t>
+      </w:r>
+      <w:proofErr w:type="spellStart"/>
+      <w:r>
+        <w:rPr>
+          <w:lang w:val="es-ES"/>
+        </w:rPr>
+        <w:t>nombre_nuevo</w:t>
+      </w:r>
+      <w:proofErr w:type="spellEnd"/>
+      <w:r>
+        <w:rPr>
+          <w:lang w:val="es-ES"/>
+        </w:rPr>
+        <w:t xml:space="preserve"> (Cambia el nombre de la rama)</w:t>
+      </w:r>
+    </w:p>
+    <w:p>
+      <w:pPr>
+        <w:rPr>
+          <w:lang w:val="es-ES"/>
+        </w:rPr>
+      </w:pPr>
+      <w:proofErr w:type="spellStart"/>
+      <w:r>
+        <w:rPr>
+          <w:lang w:val="es-ES"/>
+        </w:rPr>
+        <w:t>Git</w:t>
+      </w:r>
+      <w:proofErr w:type="spellEnd"/>
+      <w:r>
+        <w:rPr>
+          <w:lang w:val="es-ES"/>
+        </w:rPr>
+        <w:t xml:space="preserve"> –d </w:t>
+      </w:r>
+      <w:proofErr w:type="spellStart"/>
+      <w:r>
+        <w:rPr>
+          <w:lang w:val="es-ES"/>
+        </w:rPr>
+        <w:t>nombre_de_la_rama</w:t>
+      </w:r>
+      <w:proofErr w:type="spellEnd"/>
+      <w:r>
+        <w:rPr>
+          <w:lang w:val="es-ES"/>
+        </w:rPr>
+        <w:t xml:space="preserve"> (elimina una rama)</w:t>
+      </w:r>
+    </w:p>
+    <w:p>
+      <w:pPr>
+        <w:rPr>
+          <w:lang w:val="es-ES"/>
+        </w:rPr>
+      </w:pPr>
+      <w:proofErr w:type="spellStart"/>
+      <w:r>
+        <w:rPr>
+          <w:lang w:val="es-ES"/>
+        </w:rPr>
+        <w:t>Git</w:t>
+      </w:r>
+      <w:proofErr w:type="spellEnd"/>
+      <w:r>
+        <w:rPr>
+          <w:lang w:val="es-ES"/>
+        </w:rPr>
+        <w:t xml:space="preserve"> –D </w:t>
+      </w:r>
+      <w:proofErr w:type="spellStart"/>
+      <w:r>
+        <w:rPr>
+          <w:lang w:val="es-ES"/>
+        </w:rPr>
+        <w:t>nombre_de_la_</w:t>
+      </w:r>
+      <w:proofErr w:type="gramStart"/>
+      <w:r>
+        <w:rPr>
+          <w:lang w:val="es-ES"/>
+        </w:rPr>
+        <w:t>rama</w:t>
+      </w:r>
+      <w:proofErr w:type="spellEnd"/>
+      <w:r>
+        <w:rPr>
+          <w:lang w:val="es-ES"/>
+        </w:rPr>
+        <w:t>(</w:t>
+      </w:r>
+      <w:proofErr w:type="gramEnd"/>
+      <w:r>
+        <w:rPr>
+          <w:lang w:val="es-ES"/>
+        </w:rPr>
+        <w:t>Fuerza la eliminación de una rama sin fusionar)</w:t>
+      </w:r>
+    </w:p>
+    <w:p>
+      <w:pPr>
+        <w:rPr>
+          <w:lang w:val="es-ES"/>
+        </w:rPr>
+      </w:pPr>
+      <w:r>
+        <w:rPr>
+          <w:lang w:val="es-ES"/>
+        </w:rPr>
+        <w:t>PASOS CUANDO SE TRABAJA EN GIT</w:t>
+      </w:r>
+    </w:p>
+    <w:p>
+      <w:pPr>
+        <w:pStyle w:val="Prrafodelista"/>
+        <w:numPr>
+          <w:ilvl w:val="0"/>
+          <w:numId w:val="4"/>
+        </w:numPr>
+        <w:rPr>
+          <w:lang w:val="es-ES"/>
+        </w:rPr>
+      </w:pPr>
+      <w:proofErr w:type="gramStart"/>
+      <w:r>
+        <w:rPr>
+          <w:lang w:val="es-ES"/>
+        </w:rPr>
+        <w:t>Crear  y</w:t>
+      </w:r>
+      <w:proofErr w:type="gramEnd"/>
+      <w:r>
+        <w:rPr>
+          <w:lang w:val="es-ES"/>
+        </w:rPr>
+        <w:t xml:space="preserve"> cambiar a una nueva rama</w:t>
+      </w:r>
+    </w:p>
+    <w:p>
+      <w:pPr>
+        <w:pStyle w:val="Prrafodelista"/>
+        <w:rPr>
+          <w:lang w:val="es-ES"/>
+        </w:rPr>
+      </w:pPr>
+      <w:proofErr w:type="spellStart"/>
+      <w:r>
+        <w:rPr>
+          <w:lang w:val="es-ES"/>
+        </w:rPr>
+        <w:t>git</w:t>
+      </w:r>
+      <w:proofErr w:type="spellEnd"/>
+      <w:r>
+        <w:rPr>
+          <w:lang w:val="es-ES"/>
+        </w:rPr>
+        <w:t xml:space="preserve"> </w:t>
+      </w:r>
+      <w:proofErr w:type="spellStart"/>
+      <w:r>
+        <w:rPr>
+          <w:lang w:val="es-ES"/>
+        </w:rPr>
+        <w:t>checkout</w:t>
+      </w:r>
+      <w:proofErr w:type="spellEnd"/>
+      <w:r>
+        <w:rPr>
+          <w:lang w:val="es-ES"/>
+        </w:rPr>
+        <w:t xml:space="preserve"> -b </w:t>
+      </w:r>
+      <w:proofErr w:type="spellStart"/>
+      <w:r>
+        <w:rPr>
+          <w:lang w:val="es-ES"/>
+        </w:rPr>
+        <w:t>feature</w:t>
+      </w:r>
+      <w:proofErr w:type="spellEnd"/>
+      <w:r>
+        <w:rPr>
+          <w:lang w:val="es-ES"/>
+        </w:rPr>
+        <w:t>/nueva-funcionalidad</w:t>
+      </w:r>
+    </w:p>
+    <w:p>
+      <w:pPr>
+        <w:pStyle w:val="Prrafodelista"/>
+        <w:rPr>
+          <w:lang w:val="es-ES"/>
+        </w:rPr>
+      </w:pPr>
+    </w:p>
+    <w:p>
+      <w:pPr>
+        <w:pStyle w:val="Prrafodelista"/>
+        <w:numPr>
+          <w:ilvl w:val="0"/>
+          <w:numId w:val="4"/>
+        </w:numPr>
+        <w:rPr>
+          <w:lang w:val="es-ES"/>
+        </w:rPr>
+      </w:pPr>
+      <w:r>
+        <w:rPr>
+          <w:lang w:val="es-ES"/>
+        </w:rPr>
+        <w:t xml:space="preserve">Realizar Cambios y hacer </w:t>
+      </w:r>
+      <w:proofErr w:type="spellStart"/>
+      <w:r>
+        <w:rPr>
+          <w:lang w:val="es-ES"/>
+        </w:rPr>
+        <w:t>comits</w:t>
+      </w:r>
+      <w:proofErr w:type="spellEnd"/>
+    </w:p>
+    <w:p>
+      <w:pPr>
+        <w:pStyle w:val="Prrafodelista"/>
+        <w:rPr>
+          <w:lang w:val="es-ES"/>
+        </w:rPr>
+      </w:pPr>
+      <w:proofErr w:type="spellStart"/>
+      <w:r>
+        <w:rPr>
+          <w:lang w:val="es-ES"/>
+        </w:rPr>
+        <w:t>git</w:t>
+      </w:r>
+      <w:proofErr w:type="spellEnd"/>
+      <w:r>
+        <w:rPr>
+          <w:lang w:val="es-ES"/>
+        </w:rPr>
+        <w:t xml:space="preserve"> </w:t>
+      </w:r>
+      <w:proofErr w:type="spellStart"/>
+      <w:r>
+        <w:rPr>
+          <w:lang w:val="es-ES"/>
+        </w:rPr>
+        <w:t>add</w:t>
+      </w:r>
+      <w:proofErr w:type="spellEnd"/>
+      <w:r>
+        <w:rPr>
+          <w:lang w:val="es-ES"/>
+        </w:rPr>
+        <w:t xml:space="preserve"> archivo-modificado.js</w:t>
+      </w:r>
+    </w:p>
+    <w:p>
+      <w:pPr>
+        <w:pStyle w:val="Prrafodelista"/>
+        <w:rPr>
+          <w:lang w:val="es-ES"/>
+        </w:rPr>
+      </w:pPr>
+      <w:proofErr w:type="spellStart"/>
+      <w:r>
+        <w:rPr>
+          <w:lang w:val="es-ES"/>
+        </w:rPr>
+        <w:t>git</w:t>
+      </w:r>
+      <w:proofErr w:type="spellEnd"/>
+      <w:r>
+        <w:rPr>
+          <w:lang w:val="es-ES"/>
+        </w:rPr>
+        <w:t xml:space="preserve"> </w:t>
+      </w:r>
+      <w:proofErr w:type="spellStart"/>
+      <w:r>
+        <w:rPr>
+          <w:lang w:val="es-ES"/>
+        </w:rPr>
+        <w:t>commit</w:t>
+      </w:r>
+      <w:proofErr w:type="spellEnd"/>
+      <w:r>
+        <w:rPr>
+          <w:lang w:val="es-ES"/>
+        </w:rPr>
+        <w:t xml:space="preserve"> -m "Añadir nueva funcionalidad"</w:t>
+      </w:r>
+    </w:p>
+    <w:p>
+      <w:pPr>
+        <w:pStyle w:val="Prrafodelista"/>
+        <w:rPr>
+          <w:lang w:val="es-ES"/>
+        </w:rPr>
+      </w:pPr>
+    </w:p>
+    <w:p>
+      <w:pPr>
+        <w:pStyle w:val="Prrafodelista"/>
+        <w:numPr>
+          <w:ilvl w:val="0"/>
+          <w:numId w:val="4"/>
+        </w:numPr>
+        <w:rPr>
+          <w:lang w:val="es-ES"/>
+        </w:rPr>
+      </w:pPr>
+      <w:r>
+        <w:rPr>
+          <w:lang w:val="es-ES"/>
+        </w:rPr>
+        <w:t>Volver a la rama principal y fusionar los cambios</w:t>
+      </w:r>
+    </w:p>
+    <w:p>
+      <w:pPr>
+        <w:pStyle w:val="Prrafodelista"/>
+        <w:rPr>
+          <w:lang w:val="es-ES"/>
+        </w:rPr>
+      </w:pPr>
+      <w:proofErr w:type="spellStart"/>
+      <w:r>
+        <w:rPr>
+          <w:lang w:val="es-ES"/>
+        </w:rPr>
+        <w:t>git</w:t>
+      </w:r>
+      <w:proofErr w:type="spellEnd"/>
+      <w:r>
+        <w:rPr>
+          <w:lang w:val="es-ES"/>
+        </w:rPr>
+        <w:t xml:space="preserve"> </w:t>
+      </w:r>
+      <w:proofErr w:type="spellStart"/>
+      <w:r>
+        <w:rPr>
+          <w:lang w:val="es-ES"/>
+        </w:rPr>
+        <w:t>checkout</w:t>
+      </w:r>
+      <w:proofErr w:type="spellEnd"/>
+      <w:r>
+        <w:rPr>
+          <w:lang w:val="es-ES"/>
+        </w:rPr>
+        <w:t xml:space="preserve"> </w:t>
+      </w:r>
+      <w:proofErr w:type="spellStart"/>
+      <w:r>
+        <w:rPr>
+          <w:lang w:val="es-ES"/>
+        </w:rPr>
+        <w:t>main</w:t>
+      </w:r>
+      <w:proofErr w:type="spellEnd"/>
+    </w:p>
+    <w:p>
+      <w:pPr>
+        <w:pStyle w:val="Prrafodelista"/>
+        <w:rPr>
+          <w:lang w:val="es-ES"/>
+        </w:rPr>
+      </w:pPr>
+      <w:proofErr w:type="spellStart"/>
+      <w:r>
+        <w:rPr>
+          <w:lang w:val="es-ES"/>
+        </w:rPr>
+        <w:t>git</w:t>
+      </w:r>
+      <w:proofErr w:type="spellEnd"/>
+      <w:r>
+        <w:rPr>
+          <w:lang w:val="es-ES"/>
+        </w:rPr>
+        <w:t xml:space="preserve"> </w:t>
+      </w:r>
+      <w:proofErr w:type="spellStart"/>
+      <w:r>
+        <w:rPr>
+          <w:lang w:val="es-ES"/>
+        </w:rPr>
+        <w:t>merge</w:t>
+      </w:r>
+      <w:proofErr w:type="spellEnd"/>
+      <w:r>
+        <w:rPr>
+          <w:lang w:val="es-ES"/>
+        </w:rPr>
+        <w:t xml:space="preserve"> </w:t>
+      </w:r>
+      <w:proofErr w:type="spellStart"/>
+      <w:r>
+        <w:rPr>
+          <w:lang w:val="es-ES"/>
+        </w:rPr>
+        <w:t>feature</w:t>
+      </w:r>
+      <w:proofErr w:type="spellEnd"/>
+      <w:r>
+        <w:rPr>
+          <w:lang w:val="es-ES"/>
+        </w:rPr>
+        <w:t>/nueva-funcionalidad</w:t>
+      </w:r>
+    </w:p>
+    <w:p>
+      <w:pPr>
+        <w:pStyle w:val="Prrafodelista"/>
+        <w:rPr>
+          <w:lang w:val="es-ES"/>
+        </w:rPr>
+      </w:pPr>
+    </w:p>
+    <w:p>
+      <w:pPr>
+        <w:pStyle w:val="Prrafodelista"/>
+        <w:numPr>
+          <w:ilvl w:val="0"/>
+          <w:numId w:val="4"/>
+        </w:numPr>
+        <w:rPr>
+          <w:lang w:val="es-ES"/>
+        </w:rPr>
+      </w:pPr>
+      <w:r>
+        <w:rPr>
+          <w:lang w:val="es-ES"/>
+        </w:rPr>
+        <w:t xml:space="preserve">Eliminar la rama de </w:t>
+      </w:r>
+      <w:proofErr w:type="spellStart"/>
+      <w:r>
+        <w:rPr>
+          <w:lang w:val="es-ES"/>
+        </w:rPr>
+        <w:t>caracteristicas</w:t>
+      </w:r>
+      <w:proofErr w:type="spellEnd"/>
+    </w:p>
+    <w:p>
+      <w:pPr>
+        <w:pStyle w:val="Prrafodelista"/>
+        <w:pBdr>
+          <w:bottom w:val="single" w:sz="12" w:space="1" w:color="auto"/>
+        </w:pBdr>
+        <w:rPr>
+          <w:lang w:val="es-ES"/>
+        </w:rPr>
+      </w:pPr>
+      <w:proofErr w:type="spellStart"/>
+      <w:r>
+        <w:rPr>
+          <w:lang w:val="es-ES"/>
+        </w:rPr>
+        <w:t>git</w:t>
+      </w:r>
+      <w:proofErr w:type="spellEnd"/>
+      <w:r>
+        <w:rPr>
+          <w:lang w:val="es-ES"/>
+        </w:rPr>
+        <w:t xml:space="preserve"> </w:t>
+      </w:r>
+      <w:proofErr w:type="spellStart"/>
+      <w:r>
+        <w:rPr>
+          <w:lang w:val="es-ES"/>
+        </w:rPr>
+        <w:t>branch</w:t>
+      </w:r>
+      <w:proofErr w:type="spellEnd"/>
+      <w:r>
+        <w:rPr>
+          <w:lang w:val="es-ES"/>
+        </w:rPr>
+        <w:t xml:space="preserve"> -d </w:t>
+      </w:r>
+      <w:proofErr w:type="spellStart"/>
+      <w:r>
+        <w:rPr>
+          <w:lang w:val="es-ES"/>
+        </w:rPr>
+        <w:t>feature</w:t>
+      </w:r>
+      <w:proofErr w:type="spellEnd"/>
+      <w:r>
+        <w:rPr>
+          <w:lang w:val="es-ES"/>
+        </w:rPr>
+        <w:t>/nueva-funcionalidad</w:t>
+      </w:r>
+    </w:p>
+    <w:p>
+      <w:pPr>
+        <w:rPr>
+          <w:lang w:val="es-ES"/>
+        </w:rPr>
+      </w:pPr>
+      <w:r>
+        <w:rPr>
+          <w:lang w:val="es-ES"/>
+        </w:rPr>
+        <w:t xml:space="preserve">El </w:t>
+      </w:r>
+      <w:proofErr w:type="spellStart"/>
+      <w:r>
+        <w:rPr>
+          <w:lang w:val="es-ES"/>
+        </w:rPr>
+        <w:t>stash</w:t>
+      </w:r>
+      <w:proofErr w:type="spellEnd"/>
+      <w:r>
+        <w:rPr>
+          <w:lang w:val="es-ES"/>
+        </w:rPr>
+        <w:t xml:space="preserve"> es como una pila para guardar datos</w:t>
+      </w:r>
+    </w:p>
+    <w:p>
+      <w:pPr>
+        <w:rPr>
+          <w:lang w:val="es-ES"/>
+        </w:rPr>
+      </w:pPr>
+      <w:proofErr w:type="spellStart"/>
+      <w:r>
+        <w:rPr>
+          <w:lang w:val="es-ES"/>
+        </w:rPr>
+        <w:t>Git</w:t>
+      </w:r>
+      <w:proofErr w:type="spellEnd"/>
+      <w:r>
+        <w:rPr>
+          <w:lang w:val="es-ES"/>
+        </w:rPr>
+        <w:t xml:space="preserve"> </w:t>
+      </w:r>
+      <w:proofErr w:type="spellStart"/>
+      <w:r>
+        <w:rPr>
+          <w:lang w:val="es-ES"/>
+        </w:rPr>
+        <w:t>stash</w:t>
+      </w:r>
+      <w:proofErr w:type="spellEnd"/>
+      <w:r>
+        <w:rPr>
+          <w:lang w:val="es-ES"/>
+        </w:rPr>
+        <w:t xml:space="preserve"> (Sirve para guardar en la rama los cambios que estaba </w:t>
+      </w:r>
+      <w:proofErr w:type="gramStart"/>
+      <w:r>
+        <w:rPr>
+          <w:lang w:val="es-ES"/>
+        </w:rPr>
+        <w:t>realizando ,sin</w:t>
+      </w:r>
+      <w:proofErr w:type="gramEnd"/>
+      <w:r>
+        <w:rPr>
+          <w:lang w:val="es-ES"/>
+        </w:rPr>
+        <w:t xml:space="preserve"> control – s ni con </w:t>
+      </w:r>
+      <w:proofErr w:type="spellStart"/>
+      <w:r>
+        <w:rPr>
+          <w:lang w:val="es-ES"/>
+        </w:rPr>
+        <w:t>gaurdar</w:t>
+      </w:r>
+      <w:proofErr w:type="spellEnd"/>
+      <w:r>
+        <w:rPr>
+          <w:lang w:val="es-ES"/>
+        </w:rPr>
+        <w:t xml:space="preserve"> para después recuperarlos de ser necesario)</w:t>
+      </w:r>
+    </w:p>
+    <w:p>
+      <w:pPr>
+        <w:rPr>
+          <w:lang w:val="es-ES"/>
+        </w:rPr>
+      </w:pPr>
+      <w:proofErr w:type="spellStart"/>
+      <w:r>
+        <w:rPr>
+          <w:lang w:val="es-ES"/>
+        </w:rPr>
+        <w:t>Git</w:t>
+      </w:r>
+      <w:proofErr w:type="spellEnd"/>
+      <w:r>
+        <w:rPr>
+          <w:lang w:val="es-ES"/>
+        </w:rPr>
+        <w:t xml:space="preserve"> </w:t>
+      </w:r>
+      <w:proofErr w:type="spellStart"/>
+      <w:r>
+        <w:rPr>
+          <w:lang w:val="es-ES"/>
+        </w:rPr>
+        <w:t>stash</w:t>
+      </w:r>
+      <w:proofErr w:type="spellEnd"/>
+      <w:r>
+        <w:rPr>
+          <w:lang w:val="es-ES"/>
+        </w:rPr>
+        <w:t xml:space="preserve"> pop (recupero los cambios no guardados con control-s o g</w:t>
+      </w:r>
+      <w:r>
+        <w:rPr>
+          <w:lang w:val="es-ES"/>
+        </w:rPr>
+        <w:t>u</w:t>
+      </w:r>
+      <w:r>
+        <w:rPr>
+          <w:lang w:val="es-ES"/>
+        </w:rPr>
+        <w:t>ardar como)</w:t>
+      </w:r>
+    </w:p>
+    <w:p>
+      <w:pPr>
+        <w:rPr>
+          <w:lang w:val="es-ES"/>
+        </w:rPr>
+      </w:pPr>
+      <w:proofErr w:type="spellStart"/>
+      <w:r>
+        <w:rPr>
+          <w:lang w:val="es-ES"/>
+        </w:rPr>
+        <w:t>Git</w:t>
+      </w:r>
+      <w:proofErr w:type="spellEnd"/>
+      <w:r>
+        <w:rPr>
+          <w:lang w:val="es-ES"/>
+        </w:rPr>
+        <w:t xml:space="preserve"> </w:t>
+      </w:r>
+      <w:proofErr w:type="spellStart"/>
+      <w:r>
+        <w:rPr>
+          <w:lang w:val="es-ES"/>
+        </w:rPr>
+        <w:t>stash</w:t>
+      </w:r>
+      <w:proofErr w:type="spellEnd"/>
+      <w:r>
+        <w:rPr>
+          <w:lang w:val="es-ES"/>
+        </w:rPr>
+        <w:t xml:space="preserve"> </w:t>
+      </w:r>
+      <w:proofErr w:type="spellStart"/>
+      <w:r>
+        <w:rPr>
+          <w:lang w:val="es-ES"/>
+        </w:rPr>
+        <w:t>list</w:t>
+      </w:r>
+      <w:proofErr w:type="spellEnd"/>
+      <w:r>
+        <w:rPr>
+          <w:lang w:val="es-ES"/>
+        </w:rPr>
+        <w:t xml:space="preserve"> me dice los cambios realizados en la pila </w:t>
+      </w:r>
+    </w:p>
+    <w:p>
+      <w:pPr>
+        <w:pBdr>
+          <w:bottom w:val="single" w:sz="12" w:space="1" w:color="auto"/>
+        </w:pBdr>
+        <w:rPr>
+          <w:lang w:val="es-ES"/>
+        </w:rPr>
+      </w:pPr>
+      <w:proofErr w:type="spellStart"/>
+      <w:r>
+        <w:rPr>
+          <w:lang w:val="es-ES"/>
+        </w:rPr>
+        <w:t>Git</w:t>
+      </w:r>
+      <w:proofErr w:type="spellEnd"/>
+      <w:r>
+        <w:rPr>
+          <w:lang w:val="es-ES"/>
+        </w:rPr>
+        <w:t xml:space="preserve"> </w:t>
+      </w:r>
+      <w:proofErr w:type="spellStart"/>
+      <w:r>
+        <w:rPr>
+          <w:lang w:val="es-ES"/>
+        </w:rPr>
+        <w:t>stash</w:t>
+      </w:r>
+      <w:proofErr w:type="spellEnd"/>
+      <w:r>
+        <w:rPr>
+          <w:lang w:val="es-ES"/>
+        </w:rPr>
+        <w:t xml:space="preserve"> </w:t>
+      </w:r>
+      <w:proofErr w:type="spellStart"/>
+      <w:r>
+        <w:rPr>
+          <w:lang w:val="es-ES"/>
+        </w:rPr>
+        <w:t>clear</w:t>
+      </w:r>
+      <w:proofErr w:type="spellEnd"/>
+      <w:r>
+        <w:rPr>
+          <w:lang w:val="es-ES"/>
+        </w:rPr>
+        <w:t xml:space="preserve"> elimina todos los cambios o los procesos de la pila</w:t>
+      </w:r>
+    </w:p>
+    <w:p>
+      <w:pPr>
+        <w:rPr>
+          <w:lang w:val="es-ES"/>
+        </w:rPr>
+      </w:pPr>
+    </w:p>
+    <w:p>
+      <w:pPr>
+        <w:rPr>
+          <w:lang w:val="es-ES"/>
+        </w:rPr>
+      </w:pPr>
+    </w:p>
+    <w:p>
+      <w:pPr>
+        <w:rPr>
+          <w:lang w:val="es-ES"/>
+        </w:rPr>
+      </w:pPr>
+    </w:p>
+    <w:p>
+      <w:pPr>
+        <w:rPr>
+          <w:lang w:val="es-ES"/>
+        </w:rPr>
+      </w:pPr>
+      <w:proofErr w:type="spellStart"/>
+      <w:r>
+        <w:rPr>
+          <w:lang w:val="es-ES"/>
+        </w:rPr>
+        <w:lastRenderedPageBreak/>
+        <w:t>Git</w:t>
+      </w:r>
+      <w:proofErr w:type="spellEnd"/>
+      <w:r>
+        <w:rPr>
+          <w:lang w:val="es-ES"/>
+        </w:rPr>
+        <w:t xml:space="preserve"> </w:t>
+      </w:r>
+      <w:proofErr w:type="spellStart"/>
+      <w:r>
+        <w:rPr>
+          <w:lang w:val="es-ES"/>
+        </w:rPr>
+        <w:t>tag</w:t>
+      </w:r>
+      <w:proofErr w:type="spellEnd"/>
+      <w:r>
+        <w:rPr>
+          <w:lang w:val="es-ES"/>
+        </w:rPr>
+        <w:t xml:space="preserve"> sirve para etiquetar los </w:t>
+      </w:r>
+      <w:proofErr w:type="spellStart"/>
+      <w:r>
+        <w:rPr>
+          <w:lang w:val="es-ES"/>
+        </w:rPr>
+        <w:t>commits</w:t>
+      </w:r>
+      <w:proofErr w:type="spellEnd"/>
+      <w:r>
+        <w:rPr>
+          <w:lang w:val="es-ES"/>
+        </w:rPr>
+        <w:t xml:space="preserve"> y etiquetar versiones realizada</w:t>
+      </w:r>
+      <w:r>
+        <w:rPr>
+          <w:lang w:val="es-ES"/>
+        </w:rPr>
+        <w:t>s si no coloc</w:t>
+      </w:r>
+      <w:r>
+        <w:rPr>
+          <w:lang w:val="es-ES"/>
+        </w:rPr>
+        <w:t>o</w:t>
+      </w:r>
+      <w:r>
+        <w:rPr>
+          <w:lang w:val="es-ES"/>
+        </w:rPr>
+        <w:t xml:space="preserve"> el </w:t>
+      </w:r>
+      <w:proofErr w:type="spellStart"/>
+      <w:r>
+        <w:rPr>
+          <w:lang w:val="es-ES"/>
+        </w:rPr>
+        <w:t>nro</w:t>
+      </w:r>
+      <w:proofErr w:type="spellEnd"/>
+      <w:r>
+        <w:rPr>
+          <w:lang w:val="es-ES"/>
+        </w:rPr>
+        <w:t xml:space="preserve"> de </w:t>
+      </w:r>
+      <w:proofErr w:type="spellStart"/>
+      <w:r>
+        <w:rPr>
+          <w:lang w:val="es-ES"/>
+        </w:rPr>
+        <w:t>commit</w:t>
+      </w:r>
+      <w:proofErr w:type="spellEnd"/>
+      <w:r>
+        <w:rPr>
+          <w:lang w:val="es-ES"/>
+        </w:rPr>
+        <w:t xml:space="preserve"> es que estoy etiquetando el ultimo </w:t>
+      </w:r>
+      <w:proofErr w:type="spellStart"/>
+      <w:r>
+        <w:rPr>
+          <w:lang w:val="es-ES"/>
+        </w:rPr>
+        <w:t>commit</w:t>
+      </w:r>
+      <w:proofErr w:type="spellEnd"/>
+      <w:r>
+        <w:rPr>
+          <w:lang w:val="es-ES"/>
+        </w:rPr>
+        <w:t xml:space="preserve"> realizado en la rama de la cual estoy parado.</w:t>
+      </w:r>
+    </w:p>
+    <w:p>
+      <w:pPr>
+        <w:rPr>
+          <w:lang w:val="es-ES"/>
+        </w:rPr>
+      </w:pPr>
+      <w:proofErr w:type="spellStart"/>
+      <w:r>
+        <w:rPr>
+          <w:lang w:val="es-ES"/>
+        </w:rPr>
+        <w:t>Git</w:t>
+      </w:r>
+      <w:proofErr w:type="spellEnd"/>
+      <w:r>
+        <w:rPr>
+          <w:lang w:val="es-ES"/>
+        </w:rPr>
+        <w:t xml:space="preserve"> </w:t>
+      </w:r>
+      <w:proofErr w:type="spellStart"/>
+      <w:r>
+        <w:rPr>
+          <w:lang w:val="es-ES"/>
+        </w:rPr>
+        <w:t>tag</w:t>
+      </w:r>
+      <w:proofErr w:type="spellEnd"/>
+      <w:r>
+        <w:rPr>
+          <w:lang w:val="es-ES"/>
+        </w:rPr>
+        <w:t xml:space="preserve"> –a versión0.0 –m “comienzo” </w:t>
+      </w:r>
+      <w:proofErr w:type="spellStart"/>
+      <w:r>
+        <w:rPr>
+          <w:lang w:val="es-ES"/>
+        </w:rPr>
+        <w:t>hashcode</w:t>
+      </w:r>
+      <w:proofErr w:type="spellEnd"/>
+    </w:p>
+    <w:p>
+      <w:pPr>
+        <w:rPr>
+          <w:lang w:val="es-ES"/>
+        </w:rPr>
+      </w:pPr>
+      <w:proofErr w:type="spellStart"/>
+      <w:r>
+        <w:rPr>
+          <w:lang w:val="es-ES"/>
+        </w:rPr>
+        <w:t>Git</w:t>
+      </w:r>
+      <w:proofErr w:type="spellEnd"/>
+      <w:r>
+        <w:rPr>
+          <w:lang w:val="es-ES"/>
+        </w:rPr>
+        <w:t xml:space="preserve"> </w:t>
+      </w:r>
+      <w:proofErr w:type="spellStart"/>
+      <w:r>
+        <w:rPr>
+          <w:lang w:val="es-ES"/>
+        </w:rPr>
+        <w:t>tag</w:t>
+      </w:r>
+      <w:proofErr w:type="spellEnd"/>
+      <w:r>
+        <w:rPr>
+          <w:lang w:val="es-ES"/>
+        </w:rPr>
+        <w:t xml:space="preserve"> (me da la lista de todos los establecidos)</w:t>
+      </w:r>
+    </w:p>
+    <w:p>
+      <w:pPr>
+        <w:rPr>
+          <w:lang w:val="es-ES"/>
+        </w:rPr>
+      </w:pPr>
+      <w:proofErr w:type="spellStart"/>
+      <w:r>
+        <w:rPr>
+          <w:lang w:val="es-ES"/>
+        </w:rPr>
+        <w:t>Git</w:t>
+      </w:r>
+      <w:proofErr w:type="spellEnd"/>
+      <w:r>
+        <w:rPr>
+          <w:lang w:val="es-ES"/>
+        </w:rPr>
+        <w:t xml:space="preserve"> show version0.0 (Me informa el </w:t>
+      </w:r>
+      <w:proofErr w:type="spellStart"/>
+      <w:r>
+        <w:rPr>
+          <w:lang w:val="es-ES"/>
+        </w:rPr>
+        <w:t>nro</w:t>
+      </w:r>
+      <w:proofErr w:type="spellEnd"/>
+      <w:r>
+        <w:rPr>
+          <w:lang w:val="es-ES"/>
+        </w:rPr>
+        <w:t xml:space="preserve"> de </w:t>
+      </w:r>
+      <w:proofErr w:type="spellStart"/>
+      <w:r>
+        <w:rPr>
+          <w:lang w:val="es-ES"/>
+        </w:rPr>
+        <w:t>commit</w:t>
+      </w:r>
+      <w:proofErr w:type="spellEnd"/>
+      <w:r>
+        <w:rPr>
+          <w:lang w:val="es-ES"/>
+        </w:rPr>
+        <w:t xml:space="preserve"> y la información </w:t>
+      </w:r>
+      <w:proofErr w:type="spellStart"/>
+      <w:r>
+        <w:rPr>
+          <w:lang w:val="es-ES"/>
+        </w:rPr>
+        <w:t>asosiada</w:t>
+      </w:r>
+      <w:proofErr w:type="spellEnd"/>
+      <w:r>
+        <w:rPr>
+          <w:lang w:val="es-ES"/>
+        </w:rPr>
+        <w:t xml:space="preserve"> a ese </w:t>
+      </w:r>
+      <w:proofErr w:type="spellStart"/>
+      <w:r>
+        <w:rPr>
+          <w:lang w:val="es-ES"/>
+        </w:rPr>
+        <w:t>tag</w:t>
+      </w:r>
+      <w:proofErr w:type="spellEnd"/>
+      <w:r>
+        <w:rPr>
+          <w:lang w:val="es-ES"/>
+        </w:rPr>
+        <w:t>)</w:t>
+      </w:r>
+    </w:p>
+    <w:p>
+      <w:pPr>
+        <w:pBdr>
+          <w:bottom w:val="single" w:sz="12" w:space="1" w:color="auto"/>
+        </w:pBdr>
+        <w:rPr>
+          <w:lang w:val="es-ES"/>
+        </w:rPr>
+      </w:pPr>
+      <w:proofErr w:type="spellStart"/>
+      <w:r>
+        <w:rPr>
+          <w:lang w:val="es-ES"/>
+        </w:rPr>
+        <w:t>Git</w:t>
+      </w:r>
+      <w:proofErr w:type="spellEnd"/>
+      <w:r>
+        <w:rPr>
+          <w:lang w:val="es-ES"/>
+        </w:rPr>
+        <w:t xml:space="preserve"> </w:t>
+      </w:r>
+      <w:proofErr w:type="spellStart"/>
+      <w:r>
+        <w:rPr>
+          <w:lang w:val="es-ES"/>
+        </w:rPr>
+        <w:t>tag</w:t>
+      </w:r>
+      <w:proofErr w:type="spellEnd"/>
+      <w:r>
+        <w:rPr>
+          <w:lang w:val="es-ES"/>
+        </w:rPr>
+        <w:t xml:space="preserve"> –d version0.0 </w:t>
+      </w:r>
+      <w:proofErr w:type="gramStart"/>
+      <w:r>
+        <w:rPr>
+          <w:lang w:val="es-ES"/>
+        </w:rPr>
+        <w:t>( elimina</w:t>
+      </w:r>
+      <w:proofErr w:type="gramEnd"/>
+      <w:r>
+        <w:rPr>
+          <w:lang w:val="es-ES"/>
+        </w:rPr>
+        <w:t xml:space="preserve"> el </w:t>
+      </w:r>
+      <w:proofErr w:type="spellStart"/>
+      <w:r>
+        <w:rPr>
+          <w:lang w:val="es-ES"/>
+        </w:rPr>
+        <w:t>tag</w:t>
+      </w:r>
+      <w:proofErr w:type="spellEnd"/>
+      <w:r>
+        <w:rPr>
+          <w:lang w:val="es-ES"/>
+        </w:rPr>
+        <w:t>)</w:t>
+      </w:r>
+    </w:p>
+    <w:p>
+      <w:pPr>
+        <w:rPr>
+          <w:lang w:val="es-ES"/>
+        </w:rPr>
+      </w:pPr>
+    </w:p>
+    <w:p>
+      <w:pPr>
+        <w:rPr>
           <w:lang w:val="es-ES"/>
         </w:rPr>
       </w:pPr>
       <w:bookmarkStart w:id="0" w:name="_GoBack"/>
       <w:bookmarkEnd w:id="0"/>
+    </w:p>
+    <w:p>
+      <w:pPr>
+        <w:rPr>
+          <w:lang w:val="es-ES"/>
+        </w:rPr>
+      </w:pPr>
+    </w:p>
+    <w:p>
+      <w:pPr>
+        <w:rPr>
+          <w:lang w:val="es-ES"/>
+        </w:rPr>
+      </w:pPr>
+    </w:p>
+    <w:p>
+      <w:pPr>
+        <w:rPr>
+          <w:lang w:val="es-ES"/>
+        </w:rPr>
+      </w:pPr>
+    </w:p>
+    <w:p>
+      <w:pPr>
+        <w:pStyle w:val="Prrafodelista"/>
+        <w:ind w:left="1080"/>
+        <w:rPr>
+          <w:lang w:val="es-ES"/>
+        </w:rPr>
+      </w:pPr>
+    </w:p>
+    <w:p>
+      <w:pPr>
+        <w:pStyle w:val="Prrafodelista"/>
+        <w:rPr>
+          <w:lang w:val="es-ES"/>
+        </w:rPr>
+      </w:pPr>
+    </w:p>
+    <w:p>
+      <w:pPr>
+        <w:rPr>
+          <w:lang w:val="es-ES"/>
+        </w:rPr>
+      </w:pPr>
+    </w:p>
+    <w:p>
+      <w:pPr>
+        <w:rPr>
+          <w:lang w:val="es-ES"/>
+        </w:rPr>
+      </w:pPr>
+    </w:p>
+    <w:p>
+      <w:pPr>
+        <w:rPr>
+          <w:u w:val="single"/>
+          <w:lang w:val="es-ES"/>
+        </w:rPr>
+      </w:pPr>
     </w:p>
     <w:p>
       <w:pPr>
@@ -1230,6 +3476,471 @@
     </w:sectPr>
   </w:body>
 </w:document>
+</file>
+
+<file path=word/numbering.xml><?xml version="1.0" encoding="utf-8"?>
+<w:numbering xmlns:wpc="http://schemas.microsoft.com/office/word/2010/wordprocessingCanvas" xmlns:cx="http://schemas.microsoft.com/office/drawing/2014/chartex" xmlns:cx1="http://schemas.microsoft.com/office/drawing/2015/9/8/chartex" xmlns:mc="http://schemas.openxmlformats.org/markup-compatibility/2006" xmlns:o="urn:schemas-microsoft-com:office:office" xmlns:r="http://schemas.openxmlformats.org/officeDocument/2006/relationships" xmlns:m="http://schemas.openxmlformats.org/officeDocument/2006/math" xmlns:v="urn:schemas-microsoft-com:vml" xmlns:wp14="http://schemas.microsoft.com/office/word/2010/wordprocessingDrawing" xmlns:wp="http://schemas.openxmlformats.org/drawingml/2006/wordprocessingDrawing" xmlns:w10="urn:schemas-microsoft-com:office:word" xmlns:w="http://schemas.openxmlformats.org/wordprocessingml/2006/main" xmlns:w14="http://schemas.microsoft.com/office/word/2010/wordml" xmlns:w15="http://schemas.microsoft.com/office/word/2012/wordml" xmlns:w16se="http://schemas.microsoft.com/office/word/2015/wordml/symex" xmlns:wpg="http://schemas.microsoft.com/office/word/2010/wordprocessingGroup" xmlns:wpi="http://schemas.microsoft.com/office/word/2010/wordprocessingInk" xmlns:wne="http://schemas.microsoft.com/office/word/2006/wordml" xmlns:wps="http://schemas.microsoft.com/office/word/2010/wordprocessingShape" mc:Ignorable="w14 w15 w16se wp14">
+  <w:abstractNum w:abstractNumId="0" w15:restartNumberingAfterBreak="0">
+    <w:nsid w:val="1FD85374"/>
+    <w:multiLevelType w:val="hybridMultilevel"/>
+    <w:tmpl w:val="E9F60D68"/>
+    <w:lvl w:ilvl="0" w:tplc="A8961506">
+      <w:numFmt w:val="bullet"/>
+      <w:lvlText w:val=""/>
+      <w:lvlJc w:val="left"/>
+      <w:pPr>
+        <w:ind w:left="720" w:hanging="360"/>
+      </w:pPr>
+      <w:rPr>
+        <w:rFonts w:ascii="Symbol" w:eastAsiaTheme="minorHAnsi" w:hAnsi="Symbol" w:cstheme="minorBidi" w:hint="default"/>
+      </w:rPr>
+    </w:lvl>
+    <w:lvl w:ilvl="1" w:tplc="2C0A0003" w:tentative="1">
+      <w:start w:val="1"/>
+      <w:numFmt w:val="bullet"/>
+      <w:lvlText w:val="o"/>
+      <w:lvlJc w:val="left"/>
+      <w:pPr>
+        <w:ind w:left="1440" w:hanging="360"/>
+      </w:pPr>
+      <w:rPr>
+        <w:rFonts w:ascii="Courier New" w:hAnsi="Courier New" w:cs="Courier New" w:hint="default"/>
+      </w:rPr>
+    </w:lvl>
+    <w:lvl w:ilvl="2" w:tplc="2C0A0005" w:tentative="1">
+      <w:start w:val="1"/>
+      <w:numFmt w:val="bullet"/>
+      <w:lvlText w:val=""/>
+      <w:lvlJc w:val="left"/>
+      <w:pPr>
+        <w:ind w:left="2160" w:hanging="360"/>
+      </w:pPr>
+      <w:rPr>
+        <w:rFonts w:ascii="Wingdings" w:hAnsi="Wingdings" w:hint="default"/>
+      </w:rPr>
+    </w:lvl>
+    <w:lvl w:ilvl="3" w:tplc="2C0A0001" w:tentative="1">
+      <w:start w:val="1"/>
+      <w:numFmt w:val="bullet"/>
+      <w:lvlText w:val=""/>
+      <w:lvlJc w:val="left"/>
+      <w:pPr>
+        <w:ind w:left="2880" w:hanging="360"/>
+      </w:pPr>
+      <w:rPr>
+        <w:rFonts w:ascii="Symbol" w:hAnsi="Symbol" w:hint="default"/>
+      </w:rPr>
+    </w:lvl>
+    <w:lvl w:ilvl="4" w:tplc="2C0A0003" w:tentative="1">
+      <w:start w:val="1"/>
+      <w:numFmt w:val="bullet"/>
+      <w:lvlText w:val="o"/>
+      <w:lvlJc w:val="left"/>
+      <w:pPr>
+        <w:ind w:left="3600" w:hanging="360"/>
+      </w:pPr>
+      <w:rPr>
+        <w:rFonts w:ascii="Courier New" w:hAnsi="Courier New" w:cs="Courier New" w:hint="default"/>
+      </w:rPr>
+    </w:lvl>
+    <w:lvl w:ilvl="5" w:tplc="2C0A0005" w:tentative="1">
+      <w:start w:val="1"/>
+      <w:numFmt w:val="bullet"/>
+      <w:lvlText w:val=""/>
+      <w:lvlJc w:val="left"/>
+      <w:pPr>
+        <w:ind w:left="4320" w:hanging="360"/>
+      </w:pPr>
+      <w:rPr>
+        <w:rFonts w:ascii="Wingdings" w:hAnsi="Wingdings" w:hint="default"/>
+      </w:rPr>
+    </w:lvl>
+    <w:lvl w:ilvl="6" w:tplc="2C0A0001" w:tentative="1">
+      <w:start w:val="1"/>
+      <w:numFmt w:val="bullet"/>
+      <w:lvlText w:val=""/>
+      <w:lvlJc w:val="left"/>
+      <w:pPr>
+        <w:ind w:left="5040" w:hanging="360"/>
+      </w:pPr>
+      <w:rPr>
+        <w:rFonts w:ascii="Symbol" w:hAnsi="Symbol" w:hint="default"/>
+      </w:rPr>
+    </w:lvl>
+    <w:lvl w:ilvl="7" w:tplc="2C0A0003" w:tentative="1">
+      <w:start w:val="1"/>
+      <w:numFmt w:val="bullet"/>
+      <w:lvlText w:val="o"/>
+      <w:lvlJc w:val="left"/>
+      <w:pPr>
+        <w:ind w:left="5760" w:hanging="360"/>
+      </w:pPr>
+      <w:rPr>
+        <w:rFonts w:ascii="Courier New" w:hAnsi="Courier New" w:cs="Courier New" w:hint="default"/>
+      </w:rPr>
+    </w:lvl>
+    <w:lvl w:ilvl="8" w:tplc="2C0A0005" w:tentative="1">
+      <w:start w:val="1"/>
+      <w:numFmt w:val="bullet"/>
+      <w:lvlText w:val=""/>
+      <w:lvlJc w:val="left"/>
+      <w:pPr>
+        <w:ind w:left="6480" w:hanging="360"/>
+      </w:pPr>
+      <w:rPr>
+        <w:rFonts w:ascii="Wingdings" w:hAnsi="Wingdings" w:hint="default"/>
+      </w:rPr>
+    </w:lvl>
+  </w:abstractNum>
+  <w:abstractNum w:abstractNumId="1" w15:restartNumberingAfterBreak="0">
+    <w:nsid w:val="29BD011C"/>
+    <w:multiLevelType w:val="hybridMultilevel"/>
+    <w:tmpl w:val="CF92AB16"/>
+    <w:lvl w:ilvl="0" w:tplc="7FD80096">
+      <w:numFmt w:val="bullet"/>
+      <w:lvlText w:val=""/>
+      <w:lvlJc w:val="left"/>
+      <w:pPr>
+        <w:ind w:left="720" w:hanging="360"/>
+      </w:pPr>
+      <w:rPr>
+        <w:rFonts w:ascii="Symbol" w:eastAsiaTheme="minorHAnsi" w:hAnsi="Symbol" w:cstheme="minorBidi" w:hint="default"/>
+      </w:rPr>
+    </w:lvl>
+    <w:lvl w:ilvl="1" w:tplc="2C0A0003" w:tentative="1">
+      <w:start w:val="1"/>
+      <w:numFmt w:val="bullet"/>
+      <w:lvlText w:val="o"/>
+      <w:lvlJc w:val="left"/>
+      <w:pPr>
+        <w:ind w:left="1440" w:hanging="360"/>
+      </w:pPr>
+      <w:rPr>
+        <w:rFonts w:ascii="Courier New" w:hAnsi="Courier New" w:cs="Courier New" w:hint="default"/>
+      </w:rPr>
+    </w:lvl>
+    <w:lvl w:ilvl="2" w:tplc="2C0A0005" w:tentative="1">
+      <w:start w:val="1"/>
+      <w:numFmt w:val="bullet"/>
+      <w:lvlText w:val=""/>
+      <w:lvlJc w:val="left"/>
+      <w:pPr>
+        <w:ind w:left="2160" w:hanging="360"/>
+      </w:pPr>
+      <w:rPr>
+        <w:rFonts w:ascii="Wingdings" w:hAnsi="Wingdings" w:hint="default"/>
+      </w:rPr>
+    </w:lvl>
+    <w:lvl w:ilvl="3" w:tplc="2C0A0001" w:tentative="1">
+      <w:start w:val="1"/>
+      <w:numFmt w:val="bullet"/>
+      <w:lvlText w:val=""/>
+      <w:lvlJc w:val="left"/>
+      <w:pPr>
+        <w:ind w:left="2880" w:hanging="360"/>
+      </w:pPr>
+      <w:rPr>
+        <w:rFonts w:ascii="Symbol" w:hAnsi="Symbol" w:hint="default"/>
+      </w:rPr>
+    </w:lvl>
+    <w:lvl w:ilvl="4" w:tplc="2C0A0003" w:tentative="1">
+      <w:start w:val="1"/>
+      <w:numFmt w:val="bullet"/>
+      <w:lvlText w:val="o"/>
+      <w:lvlJc w:val="left"/>
+      <w:pPr>
+        <w:ind w:left="3600" w:hanging="360"/>
+      </w:pPr>
+      <w:rPr>
+        <w:rFonts w:ascii="Courier New" w:hAnsi="Courier New" w:cs="Courier New" w:hint="default"/>
+      </w:rPr>
+    </w:lvl>
+    <w:lvl w:ilvl="5" w:tplc="2C0A0005" w:tentative="1">
+      <w:start w:val="1"/>
+      <w:numFmt w:val="bullet"/>
+      <w:lvlText w:val=""/>
+      <w:lvlJc w:val="left"/>
+      <w:pPr>
+        <w:ind w:left="4320" w:hanging="360"/>
+      </w:pPr>
+      <w:rPr>
+        <w:rFonts w:ascii="Wingdings" w:hAnsi="Wingdings" w:hint="default"/>
+      </w:rPr>
+    </w:lvl>
+    <w:lvl w:ilvl="6" w:tplc="2C0A0001" w:tentative="1">
+      <w:start w:val="1"/>
+      <w:numFmt w:val="bullet"/>
+      <w:lvlText w:val=""/>
+      <w:lvlJc w:val="left"/>
+      <w:pPr>
+        <w:ind w:left="5040" w:hanging="360"/>
+      </w:pPr>
+      <w:rPr>
+        <w:rFonts w:ascii="Symbol" w:hAnsi="Symbol" w:hint="default"/>
+      </w:rPr>
+    </w:lvl>
+    <w:lvl w:ilvl="7" w:tplc="2C0A0003" w:tentative="1">
+      <w:start w:val="1"/>
+      <w:numFmt w:val="bullet"/>
+      <w:lvlText w:val="o"/>
+      <w:lvlJc w:val="left"/>
+      <w:pPr>
+        <w:ind w:left="5760" w:hanging="360"/>
+      </w:pPr>
+      <w:rPr>
+        <w:rFonts w:ascii="Courier New" w:hAnsi="Courier New" w:cs="Courier New" w:hint="default"/>
+      </w:rPr>
+    </w:lvl>
+    <w:lvl w:ilvl="8" w:tplc="2C0A0005" w:tentative="1">
+      <w:start w:val="1"/>
+      <w:numFmt w:val="bullet"/>
+      <w:lvlText w:val=""/>
+      <w:lvlJc w:val="left"/>
+      <w:pPr>
+        <w:ind w:left="6480" w:hanging="360"/>
+      </w:pPr>
+      <w:rPr>
+        <w:rFonts w:ascii="Wingdings" w:hAnsi="Wingdings" w:hint="default"/>
+      </w:rPr>
+    </w:lvl>
+  </w:abstractNum>
+  <w:abstractNum w:abstractNumId="2" w15:restartNumberingAfterBreak="0">
+    <w:nsid w:val="2A7A392F"/>
+    <w:multiLevelType w:val="hybridMultilevel"/>
+    <w:tmpl w:val="E48C91EE"/>
+    <w:lvl w:ilvl="0" w:tplc="7278D4F2">
+      <w:numFmt w:val="bullet"/>
+      <w:lvlText w:val=""/>
+      <w:lvlJc w:val="left"/>
+      <w:pPr>
+        <w:ind w:left="1080" w:hanging="360"/>
+      </w:pPr>
+      <w:rPr>
+        <w:rFonts w:ascii="Symbol" w:eastAsiaTheme="minorHAnsi" w:hAnsi="Symbol" w:cstheme="minorBidi" w:hint="default"/>
+      </w:rPr>
+    </w:lvl>
+    <w:lvl w:ilvl="1" w:tplc="2C0A0003" w:tentative="1">
+      <w:start w:val="1"/>
+      <w:numFmt w:val="bullet"/>
+      <w:lvlText w:val="o"/>
+      <w:lvlJc w:val="left"/>
+      <w:pPr>
+        <w:ind w:left="1800" w:hanging="360"/>
+      </w:pPr>
+      <w:rPr>
+        <w:rFonts w:ascii="Courier New" w:hAnsi="Courier New" w:cs="Courier New" w:hint="default"/>
+      </w:rPr>
+    </w:lvl>
+    <w:lvl w:ilvl="2" w:tplc="2C0A0005" w:tentative="1">
+      <w:start w:val="1"/>
+      <w:numFmt w:val="bullet"/>
+      <w:lvlText w:val=""/>
+      <w:lvlJc w:val="left"/>
+      <w:pPr>
+        <w:ind w:left="2520" w:hanging="360"/>
+      </w:pPr>
+      <w:rPr>
+        <w:rFonts w:ascii="Wingdings" w:hAnsi="Wingdings" w:hint="default"/>
+      </w:rPr>
+    </w:lvl>
+    <w:lvl w:ilvl="3" w:tplc="2C0A0001" w:tentative="1">
+      <w:start w:val="1"/>
+      <w:numFmt w:val="bullet"/>
+      <w:lvlText w:val=""/>
+      <w:lvlJc w:val="left"/>
+      <w:pPr>
+        <w:ind w:left="3240" w:hanging="360"/>
+      </w:pPr>
+      <w:rPr>
+        <w:rFonts w:ascii="Symbol" w:hAnsi="Symbol" w:hint="default"/>
+      </w:rPr>
+    </w:lvl>
+    <w:lvl w:ilvl="4" w:tplc="2C0A0003" w:tentative="1">
+      <w:start w:val="1"/>
+      <w:numFmt w:val="bullet"/>
+      <w:lvlText w:val="o"/>
+      <w:lvlJc w:val="left"/>
+      <w:pPr>
+        <w:ind w:left="3960" w:hanging="360"/>
+      </w:pPr>
+      <w:rPr>
+        <w:rFonts w:ascii="Courier New" w:hAnsi="Courier New" w:cs="Courier New" w:hint="default"/>
+      </w:rPr>
+    </w:lvl>
+    <w:lvl w:ilvl="5" w:tplc="2C0A0005" w:tentative="1">
+      <w:start w:val="1"/>
+      <w:numFmt w:val="bullet"/>
+      <w:lvlText w:val=""/>
+      <w:lvlJc w:val="left"/>
+      <w:pPr>
+        <w:ind w:left="4680" w:hanging="360"/>
+      </w:pPr>
+      <w:rPr>
+        <w:rFonts w:ascii="Wingdings" w:hAnsi="Wingdings" w:hint="default"/>
+      </w:rPr>
+    </w:lvl>
+    <w:lvl w:ilvl="6" w:tplc="2C0A0001" w:tentative="1">
+      <w:start w:val="1"/>
+      <w:numFmt w:val="bullet"/>
+      <w:lvlText w:val=""/>
+      <w:lvlJc w:val="left"/>
+      <w:pPr>
+        <w:ind w:left="5400" w:hanging="360"/>
+      </w:pPr>
+      <w:rPr>
+        <w:rFonts w:ascii="Symbol" w:hAnsi="Symbol" w:hint="default"/>
+      </w:rPr>
+    </w:lvl>
+    <w:lvl w:ilvl="7" w:tplc="2C0A0003" w:tentative="1">
+      <w:start w:val="1"/>
+      <w:numFmt w:val="bullet"/>
+      <w:lvlText w:val="o"/>
+      <w:lvlJc w:val="left"/>
+      <w:pPr>
+        <w:ind w:left="6120" w:hanging="360"/>
+      </w:pPr>
+      <w:rPr>
+        <w:rFonts w:ascii="Courier New" w:hAnsi="Courier New" w:cs="Courier New" w:hint="default"/>
+      </w:rPr>
+    </w:lvl>
+    <w:lvl w:ilvl="8" w:tplc="2C0A0005" w:tentative="1">
+      <w:start w:val="1"/>
+      <w:numFmt w:val="bullet"/>
+      <w:lvlText w:val=""/>
+      <w:lvlJc w:val="left"/>
+      <w:pPr>
+        <w:ind w:left="6840" w:hanging="360"/>
+      </w:pPr>
+      <w:rPr>
+        <w:rFonts w:ascii="Wingdings" w:hAnsi="Wingdings" w:hint="default"/>
+      </w:rPr>
+    </w:lvl>
+  </w:abstractNum>
+  <w:abstractNum w:abstractNumId="3" w15:restartNumberingAfterBreak="0">
+    <w:nsid w:val="41E361BC"/>
+    <w:multiLevelType w:val="hybridMultilevel"/>
+    <w:tmpl w:val="E928210C"/>
+    <w:lvl w:ilvl="0" w:tplc="2DC0718E">
+      <w:numFmt w:val="bullet"/>
+      <w:lvlText w:val=""/>
+      <w:lvlJc w:val="left"/>
+      <w:pPr>
+        <w:ind w:left="720" w:hanging="360"/>
+      </w:pPr>
+      <w:rPr>
+        <w:rFonts w:ascii="Symbol" w:eastAsiaTheme="minorHAnsi" w:hAnsi="Symbol" w:cstheme="minorBidi" w:hint="default"/>
+      </w:rPr>
+    </w:lvl>
+    <w:lvl w:ilvl="1" w:tplc="2C0A0003" w:tentative="1">
+      <w:start w:val="1"/>
+      <w:numFmt w:val="bullet"/>
+      <w:lvlText w:val="o"/>
+      <w:lvlJc w:val="left"/>
+      <w:pPr>
+        <w:ind w:left="1440" w:hanging="360"/>
+      </w:pPr>
+      <w:rPr>
+        <w:rFonts w:ascii="Courier New" w:hAnsi="Courier New" w:cs="Courier New" w:hint="default"/>
+      </w:rPr>
+    </w:lvl>
+    <w:lvl w:ilvl="2" w:tplc="2C0A0005" w:tentative="1">
+      <w:start w:val="1"/>
+      <w:numFmt w:val="bullet"/>
+      <w:lvlText w:val=""/>
+      <w:lvlJc w:val="left"/>
+      <w:pPr>
+        <w:ind w:left="2160" w:hanging="360"/>
+      </w:pPr>
+      <w:rPr>
+        <w:rFonts w:ascii="Wingdings" w:hAnsi="Wingdings" w:hint="default"/>
+      </w:rPr>
+    </w:lvl>
+    <w:lvl w:ilvl="3" w:tplc="2C0A0001" w:tentative="1">
+      <w:start w:val="1"/>
+      <w:numFmt w:val="bullet"/>
+      <w:lvlText w:val=""/>
+      <w:lvlJc w:val="left"/>
+      <w:pPr>
+        <w:ind w:left="2880" w:hanging="360"/>
+      </w:pPr>
+      <w:rPr>
+        <w:rFonts w:ascii="Symbol" w:hAnsi="Symbol" w:hint="default"/>
+      </w:rPr>
+    </w:lvl>
+    <w:lvl w:ilvl="4" w:tplc="2C0A0003" w:tentative="1">
+      <w:start w:val="1"/>
+      <w:numFmt w:val="bullet"/>
+      <w:lvlText w:val="o"/>
+      <w:lvlJc w:val="left"/>
+      <w:pPr>
+        <w:ind w:left="3600" w:hanging="360"/>
+      </w:pPr>
+      <w:rPr>
+        <w:rFonts w:ascii="Courier New" w:hAnsi="Courier New" w:cs="Courier New" w:hint="default"/>
+      </w:rPr>
+    </w:lvl>
+    <w:lvl w:ilvl="5" w:tplc="2C0A0005" w:tentative="1">
+      <w:start w:val="1"/>
+      <w:numFmt w:val="bullet"/>
+      <w:lvlText w:val=""/>
+      <w:lvlJc w:val="left"/>
+      <w:pPr>
+        <w:ind w:left="4320" w:hanging="360"/>
+      </w:pPr>
+      <w:rPr>
+        <w:rFonts w:ascii="Wingdings" w:hAnsi="Wingdings" w:hint="default"/>
+      </w:rPr>
+    </w:lvl>
+    <w:lvl w:ilvl="6" w:tplc="2C0A0001" w:tentative="1">
+      <w:start w:val="1"/>
+      <w:numFmt w:val="bullet"/>
+      <w:lvlText w:val=""/>
+      <w:lvlJc w:val="left"/>
+      <w:pPr>
+        <w:ind w:left="5040" w:hanging="360"/>
+      </w:pPr>
+      <w:rPr>
+        <w:rFonts w:ascii="Symbol" w:hAnsi="Symbol" w:hint="default"/>
+      </w:rPr>
+    </w:lvl>
+    <w:lvl w:ilvl="7" w:tplc="2C0A0003" w:tentative="1">
+      <w:start w:val="1"/>
+      <w:numFmt w:val="bullet"/>
+      <w:lvlText w:val="o"/>
+      <w:lvlJc w:val="left"/>
+      <w:pPr>
+        <w:ind w:left="5760" w:hanging="360"/>
+      </w:pPr>
+      <w:rPr>
+        <w:rFonts w:ascii="Courier New" w:hAnsi="Courier New" w:cs="Courier New" w:hint="default"/>
+      </w:rPr>
+    </w:lvl>
+    <w:lvl w:ilvl="8" w:tplc="2C0A0005" w:tentative="1">
+      <w:start w:val="1"/>
+      <w:numFmt w:val="bullet"/>
+      <w:lvlText w:val=""/>
+      <w:lvlJc w:val="left"/>
+      <w:pPr>
+        <w:ind w:left="6480" w:hanging="360"/>
+      </w:pPr>
+      <w:rPr>
+        <w:rFonts w:ascii="Wingdings" w:hAnsi="Wingdings" w:hint="default"/>
+      </w:rPr>
+    </w:lvl>
+  </w:abstractNum>
+  <w:num w:numId="1">
+    <w:abstractNumId w:val="1"/>
+  </w:num>
+  <w:num w:numId="2">
+    <w:abstractNumId w:val="2"/>
+  </w:num>
+  <w:num w:numId="3">
+    <w:abstractNumId w:val="0"/>
+  </w:num>
+  <w:num w:numId="4">
+    <w:abstractNumId w:val="3"/>
+  </w:num>
+</w:numbering>
 </file>
 
 <file path=word/styles.xml><?xml version="1.0" encoding="utf-8"?>
@@ -1664,6 +4375,17 @@
       <w:u w:val="single"/>
     </w:rPr>
   </w:style>
+  <w:style w:type="paragraph" w:styleId="Prrafodelista">
+    <w:name w:val="List Paragraph"/>
+    <w:basedOn w:val="Normal"/>
+    <w:uiPriority w:val="34"/>
+    <w:qFormat/>
+    <w:rsid w:val="00DF2B30"/>
+    <w:pPr>
+      <w:ind w:left="720"/>
+      <w:contextualSpacing/>
+    </w:pPr>
+  </w:style>
 </w:styles>
 </file>
 
